--- a/doc_1_2/UseCase Description.docx
+++ b/doc_1_2/UseCase Description.docx
@@ -10,81 +10,103 @@
         <w:t>U</w:t>
       </w:r>
       <w:r>
-        <w:t xml:space="preserve">se case Name : </w:t>
-      </w:r>
-      <w:r>
-        <w:rPr>
-          <w:rFonts w:hint="eastAsia"/>
-        </w:rPr>
-        <w:t>윷 M</w:t>
-      </w:r>
-      <w:r>
-        <w:t>anagement</w:t>
-      </w:r>
-    </w:p>
-    <w:p>
-      <w:r>
-        <w:t xml:space="preserve">Description : </w:t>
-      </w:r>
-      <w:r>
-        <w:rPr>
-          <w:rFonts w:hint="eastAsia"/>
-        </w:rPr>
-        <w:t>윷놀이 게임을 시작 및 종료하거나 윷놀이 게임에 대한 결과를 표시.</w:t>
-      </w:r>
-    </w:p>
-    <w:p>
-      <w:pPr>
-        <w:rPr>
-          <w:rFonts w:hint="eastAsia"/>
-        </w:rPr>
-      </w:pPr>
-      <w:r>
-        <w:rPr>
-          <w:rFonts w:hint="eastAsia"/>
-        </w:rPr>
-        <w:t>P</w:t>
-      </w:r>
-      <w:r>
-        <w:t xml:space="preserve">re-condition : </w:t>
-      </w:r>
-      <w:r>
-        <w:t>User</w:t>
-      </w:r>
-      <w:r>
-        <w:rPr>
-          <w:rFonts w:hint="eastAsia"/>
-        </w:rPr>
-        <w:t>가 게임을 시작하거나 종료</w:t>
-      </w:r>
-    </w:p>
-    <w:p>
+        <w:t xml:space="preserve">se case </w:t>
+      </w:r>
       <w:proofErr w:type="gramStart"/>
       <w:r>
+        <w:t>Name :</w:t>
+      </w:r>
+      <w:proofErr w:type="gramEnd"/>
+      <w:r>
+        <w:t xml:space="preserve"> </w:t>
+      </w:r>
+      <w:r>
         <w:rPr>
           <w:rFonts w:hint="eastAsia"/>
         </w:rPr>
         <w:t>A</w:t>
       </w:r>
       <w:r>
-        <w:t>ctor :</w:t>
+        <w:t>ppoint the number of user and piece</w:t>
+      </w:r>
+    </w:p>
+    <w:p>
+      <w:proofErr w:type="gramStart"/>
+      <w:r>
+        <w:rPr>
+          <w:rFonts w:hint="eastAsia"/>
+        </w:rPr>
+        <w:t>D</w:t>
+      </w:r>
+      <w:r>
+        <w:t>escription :</w:t>
       </w:r>
       <w:proofErr w:type="gramEnd"/>
       <w:r>
-        <w:t xml:space="preserve"> User</w:t>
-      </w:r>
-    </w:p>
-    <w:p>
-      <w:r>
-        <w:t>Main Flow</w:t>
-      </w:r>
-    </w:p>
-    <w:p>
-      <w:pPr>
-        <w:pStyle w:val="ListParagraph"/>
+        <w:t xml:space="preserve"> </w:t>
+      </w:r>
+      <w:r>
+        <w:rPr>
+          <w:rFonts w:hint="eastAsia"/>
+        </w:rPr>
+        <w:t>윷놀이 게임의 진행에 있어서 유저의 수와 말의 수를 지정한다.</w:t>
+      </w:r>
+    </w:p>
+    <w:p>
+      <w:r>
+        <w:t>Pre-</w:t>
+      </w:r>
+      <w:proofErr w:type="gramStart"/>
+      <w:r>
+        <w:t>condition :</w:t>
+      </w:r>
+      <w:proofErr w:type="gramEnd"/>
+      <w:r>
+        <w:t xml:space="preserve"> </w:t>
+      </w:r>
+      <w:r>
+        <w:rPr>
+          <w:rFonts w:hint="eastAsia"/>
+        </w:rPr>
+        <w:t>프로그램이 시작</w:t>
+      </w:r>
+      <w:r>
+        <w:t xml:space="preserve"> </w:t>
+      </w:r>
+      <w:r>
+        <w:rPr>
+          <w:rFonts w:hint="eastAsia"/>
+        </w:rPr>
+        <w:t>상태.</w:t>
+      </w:r>
+    </w:p>
+    <w:p>
+      <w:proofErr w:type="gramStart"/>
+      <w:r>
+        <w:t>Actor :</w:t>
+      </w:r>
+      <w:proofErr w:type="gramEnd"/>
+      <w:r>
+        <w:t xml:space="preserve"> Player</w:t>
+      </w:r>
+    </w:p>
+    <w:p>
+      <w:r>
+        <w:rPr>
+          <w:rFonts w:hint="eastAsia"/>
+        </w:rPr>
+        <w:t>M</w:t>
+      </w:r>
+      <w:r>
+        <w:t>ain Flow</w:t>
+      </w:r>
+    </w:p>
+    <w:p>
+      <w:pPr>
+        <w:pStyle w:val="a3"/>
         <w:numPr>
           <w:ilvl w:val="0"/>
-          <w:numId w:val="1"/>
+          <w:numId w:val="12"/>
         </w:numPr>
         <w:ind w:leftChars="0"/>
       </w:pPr>
@@ -92,169 +114,42 @@
         <w:rPr>
           <w:rFonts w:hint="eastAsia"/>
         </w:rPr>
-        <w:t xml:space="preserve">윷놀이 </w:t>
-      </w:r>
-      <w:r>
-        <w:rPr>
-          <w:rFonts w:hint="eastAsia"/>
-        </w:rPr>
-        <w:t xml:space="preserve">시작 선택 </w:t>
-      </w:r>
-      <w:r>
-        <w:t xml:space="preserve">or </w:t>
-      </w:r>
-      <w:r>
-        <w:rPr>
-          <w:rFonts w:hint="eastAsia"/>
-        </w:rPr>
-        <w:t>종료 선택</w:t>
-      </w:r>
-    </w:p>
-    <w:p>
-      <w:r>
-        <w:t>Exception Flow</w:t>
-      </w:r>
-    </w:p>
-    <w:p>
-      <w:pPr>
-        <w:pStyle w:val="ListParagraph"/>
+        <w:t>유저의 수를 지정한다.</w:t>
+      </w:r>
+    </w:p>
+    <w:p>
+      <w:pPr>
+        <w:pStyle w:val="a3"/>
         <w:numPr>
           <w:ilvl w:val="0"/>
-          <w:numId w:val="2"/>
+          <w:numId w:val="12"/>
         </w:numPr>
         <w:ind w:leftChars="0"/>
       </w:pPr>
       <w:r>
-        <w:t>X</w:t>
-      </w:r>
-    </w:p>
-    <w:p>
-      <w:r>
-        <w:t xml:space="preserve">Post-condition : </w:t>
-      </w:r>
-      <w:r>
-        <w:rPr>
-          <w:rFonts w:hint="eastAsia"/>
-        </w:rPr>
-        <w:t>게임 시작 o</w:t>
-      </w:r>
-      <w:r>
-        <w:t xml:space="preserve">r </w:t>
-      </w:r>
-      <w:r>
-        <w:rPr>
-          <w:rFonts w:hint="eastAsia"/>
-        </w:rPr>
-        <w:t>게임 종료</w:t>
-      </w:r>
-    </w:p>
-    <w:p>
-      <w:r>
-        <w:rPr>
-          <w:rFonts w:hint="eastAsia"/>
-        </w:rPr>
-        <w:t>-</w:t>
-      </w:r>
-      <w:r>
-        <w:t>---------------------------------------------------------------------------------------------</w:t>
-      </w:r>
-    </w:p>
-    <w:p/>
-    <w:p>
-      <w:r>
-        <w:rPr>
-          <w:rFonts w:hint="eastAsia"/>
-        </w:rPr>
-        <w:t>U</w:t>
-      </w:r>
-      <w:r>
-        <w:t xml:space="preserve">se case </w:t>
-      </w:r>
-      <w:proofErr w:type="gramStart"/>
-      <w:r>
-        <w:t>Name :</w:t>
-      </w:r>
-      <w:proofErr w:type="gramEnd"/>
-      <w:r>
-        <w:t xml:space="preserve"> Result expression</w:t>
-      </w:r>
-    </w:p>
-    <w:p>
-      <w:r>
-        <w:rPr>
-          <w:rFonts w:hint="eastAsia"/>
-        </w:rPr>
-        <w:t>D</w:t>
-      </w:r>
-      <w:r>
-        <w:t xml:space="preserve">escription : </w:t>
-      </w:r>
-      <w:r>
-        <w:rPr>
-          <w:rFonts w:hint="eastAsia"/>
-        </w:rPr>
-        <w:t xml:space="preserve">윷놀이 게임이 끝난 후 결과에 대한 내용을 표시 </w:t>
-      </w:r>
-    </w:p>
-    <w:p>
-      <w:r>
-        <w:t>P</w:t>
-      </w:r>
-      <w:r>
-        <w:rPr>
-          <w:rFonts w:hint="eastAsia"/>
-        </w:rPr>
-        <w:t>r</w:t>
-      </w:r>
-      <w:r>
-        <w:t xml:space="preserve">e-condition : </w:t>
-      </w:r>
-      <w:r>
-        <w:rPr>
-          <w:rFonts w:hint="eastAsia"/>
-        </w:rPr>
-        <w:t>윷놀이 게임이 끝났을 경우,</w:t>
-      </w:r>
-      <w:r>
-        <w:t xml:space="preserve"> </w:t>
-      </w:r>
-      <w:r>
-        <w:rPr>
-          <w:rFonts w:hint="eastAsia"/>
-        </w:rPr>
-        <w:t>해당 게임에 대한</w:t>
-      </w:r>
-      <w:r>
-        <w:t xml:space="preserve"> </w:t>
-      </w:r>
-      <w:r>
-        <w:rPr>
-          <w:rFonts w:hint="eastAsia"/>
-        </w:rPr>
-        <w:t>승리자를 표시한다.</w:t>
-      </w:r>
-    </w:p>
-    <w:p>
-      <w:proofErr w:type="gramStart"/>
-      <w:r>
-        <w:t>Actor :</w:t>
-      </w:r>
-      <w:proofErr w:type="gramEnd"/>
-      <w:r>
-        <w:t xml:space="preserve"> Result System</w:t>
-      </w:r>
-    </w:p>
-    <w:p>
-      <w:r>
-        <w:t>Main flow</w:t>
-      </w:r>
-    </w:p>
-    <w:p>
-      <w:pPr>
-        <w:pStyle w:val="ListParagraph"/>
+        <w:rPr>
+          <w:rFonts w:hint="eastAsia"/>
+        </w:rPr>
+        <w:t>말의 수를 지정한다.</w:t>
+      </w:r>
+    </w:p>
+    <w:p>
+      <w:r>
+        <w:rPr>
+          <w:rFonts w:hint="eastAsia"/>
+        </w:rPr>
+        <w:t>E</w:t>
+      </w:r>
+      <w:r>
+        <w:t>xception Flow</w:t>
+      </w:r>
+    </w:p>
+    <w:p>
+      <w:pPr>
+        <w:pStyle w:val="a3"/>
         <w:numPr>
           <w:ilvl w:val="0"/>
-          <w:numId w:val="3"/>
+          <w:numId w:val="13"/>
         </w:numPr>
         <w:ind w:leftChars="0"/>
       </w:pPr>
@@ -262,24 +157,49 @@
         <w:rPr>
           <w:rFonts w:hint="eastAsia"/>
         </w:rPr>
-        <w:t>먼저 말을 전부다 골인시킨 U</w:t>
-      </w:r>
-      <w:r>
-        <w:t>ser</w:t>
-      </w:r>
-      <w:r>
-        <w:rPr>
-          <w:rFonts w:hint="eastAsia"/>
-        </w:rPr>
-        <w:t>의 번호를 확인한다.</w:t>
-      </w:r>
-    </w:p>
-    <w:p>
-      <w:pPr>
-        <w:pStyle w:val="ListParagraph"/>
+        <w:t xml:space="preserve">유저의 수를 최소 </w:t>
+      </w:r>
+      <w:r>
+        <w:t>2</w:t>
+      </w:r>
+      <w:r>
+        <w:rPr>
+          <w:rFonts w:hint="eastAsia"/>
+        </w:rPr>
+        <w:t>명 최대</w:t>
+      </w:r>
+      <w:r>
+        <w:t xml:space="preserve"> 4</w:t>
+      </w:r>
+      <w:r>
+        <w:rPr>
+          <w:rFonts w:hint="eastAsia"/>
+        </w:rPr>
+        <w:t>명 범위 밖의 수를 지정.</w:t>
+      </w:r>
+    </w:p>
+    <w:p>
+      <w:pPr>
+        <w:pStyle w:val="a3"/>
+        <w:numPr>
+          <w:ilvl w:val="1"/>
+          <w:numId w:val="13"/>
+        </w:numPr>
+        <w:ind w:leftChars="0"/>
+      </w:pPr>
+      <w:r>
+        <w:rPr>
+          <w:rFonts w:hint="eastAsia"/>
+        </w:rPr>
+        <w:t>재입력 요청 메시지 출력</w:t>
+      </w:r>
+    </w:p>
+    <w:p>
+      <w:pPr>
+        <w:pStyle w:val="a3"/>
         <w:numPr>
           <w:ilvl w:val="0"/>
-          <w:numId w:val="3"/>
+          <w:numId w:val="13"/>
         </w:numPr>
         <w:ind w:leftChars="0"/>
       </w:pPr>
@@ -287,7 +207,168 @@
         <w:rPr>
           <w:rFonts w:hint="eastAsia"/>
         </w:rPr>
-        <w:t xml:space="preserve">해당 번호를 가진 </w:t>
+        <w:t xml:space="preserve">말의 수를 최소 </w:t>
+      </w:r>
+      <w:r>
+        <w:t>2</w:t>
+      </w:r>
+      <w:r>
+        <w:rPr>
+          <w:rFonts w:hint="eastAsia"/>
+        </w:rPr>
+        <w:t>개,</w:t>
+      </w:r>
+      <w:r>
+        <w:t xml:space="preserve"> </w:t>
+      </w:r>
+      <w:r>
+        <w:rPr>
+          <w:rFonts w:hint="eastAsia"/>
+        </w:rPr>
+        <w:t xml:space="preserve">최대 </w:t>
+      </w:r>
+      <w:r>
+        <w:t>5</w:t>
+      </w:r>
+      <w:r>
+        <w:rPr>
+          <w:rFonts w:hint="eastAsia"/>
+        </w:rPr>
+        <w:t>개 범위 밖의 수를 지정</w:t>
+      </w:r>
+    </w:p>
+    <w:p>
+      <w:pPr>
+        <w:pStyle w:val="a3"/>
+        <w:numPr>
+          <w:ilvl w:val="1"/>
+          <w:numId w:val="13"/>
+        </w:numPr>
+        <w:ind w:leftChars="0"/>
+      </w:pPr>
+      <w:r>
+        <w:rPr>
+          <w:rFonts w:hint="eastAsia"/>
+        </w:rPr>
+        <w:t>재입력 요청 메시지 출력</w:t>
+      </w:r>
+    </w:p>
+    <w:p>
+      <w:r>
+        <w:rPr>
+          <w:rFonts w:hint="eastAsia"/>
+        </w:rPr>
+        <w:t>P</w:t>
+      </w:r>
+      <w:r>
+        <w:t>ost-condition</w:t>
+      </w:r>
+    </w:p>
+    <w:p>
+      <w:pPr>
+        <w:pStyle w:val="a3"/>
+        <w:numPr>
+          <w:ilvl w:val="0"/>
+          <w:numId w:val="14"/>
+        </w:numPr>
+        <w:ind w:leftChars="0"/>
+      </w:pPr>
+      <w:r>
+        <w:rPr>
+          <w:rFonts w:hint="eastAsia"/>
+        </w:rPr>
+        <w:t xml:space="preserve">유저의 수와 말 </w:t>
+      </w:r>
+      <w:proofErr w:type="spellStart"/>
+      <w:r>
+        <w:rPr>
+          <w:rFonts w:hint="eastAsia"/>
+        </w:rPr>
+        <w:t>갯수를</w:t>
+      </w:r>
+      <w:proofErr w:type="spellEnd"/>
+      <w:r>
+        <w:rPr>
+          <w:rFonts w:hint="eastAsia"/>
+        </w:rPr>
+        <w:t xml:space="preserve"> 적절한 수가 입력되고 시작될 때</w:t>
+      </w:r>
+    </w:p>
+    <w:p/>
+    <w:p/>
+    <w:p/>
+    <w:p/>
+    <w:p/>
+    <w:p/>
+    <w:p/>
+    <w:p/>
+    <w:p/>
+    <w:p/>
+    <w:p/>
+    <w:p/>
+    <w:p>
+      <w:r>
+        <w:rPr>
+          <w:rFonts w:hint="eastAsia"/>
+        </w:rPr>
+        <w:lastRenderedPageBreak/>
+        <w:t>U</w:t>
+      </w:r>
+      <w:r>
+        <w:t xml:space="preserve">se case </w:t>
+      </w:r>
+      <w:proofErr w:type="gramStart"/>
+      <w:r>
+        <w:t>Name :</w:t>
+      </w:r>
+      <w:proofErr w:type="gramEnd"/>
+      <w:r>
+        <w:t xml:space="preserve"> </w:t>
+      </w:r>
+      <w:r>
+        <w:rPr>
+          <w:rFonts w:hint="eastAsia"/>
+        </w:rPr>
+        <w:t>T</w:t>
+      </w:r>
+      <w:r>
+        <w:t xml:space="preserve">hrow </w:t>
+      </w:r>
+      <w:proofErr w:type="spellStart"/>
+      <w:r>
+        <w:t>Yut</w:t>
+      </w:r>
+      <w:proofErr w:type="spellEnd"/>
+    </w:p>
+    <w:p>
+      <w:proofErr w:type="gramStart"/>
+      <w:r>
+        <w:rPr>
+          <w:rFonts w:hint="eastAsia"/>
+        </w:rPr>
+        <w:t>D</w:t>
+      </w:r>
+      <w:r>
+        <w:t>escription :</w:t>
+      </w:r>
+      <w:proofErr w:type="gramEnd"/>
+      <w:r>
+        <w:t xml:space="preserve"> </w:t>
+      </w:r>
+      <w:r>
+        <w:rPr>
+          <w:rFonts w:hint="eastAsia"/>
+        </w:rPr>
+        <w:t>윷놀이 게임을 진행할 때,</w:t>
+      </w:r>
+      <w:r>
+        <w:t xml:space="preserve"> </w:t>
+      </w:r>
+      <w:r>
+        <w:rPr>
+          <w:rFonts w:hint="eastAsia"/>
+        </w:rPr>
+        <w:t xml:space="preserve">해당 </w:t>
       </w:r>
       <w:r>
         <w:t>User</w:t>
@@ -296,7 +377,287 @@
         <w:rPr>
           <w:rFonts w:hint="eastAsia"/>
         </w:rPr>
-        <w:t>를 승리자로 표시한다.</w:t>
+        <w:t>가 말을 이동시키기 위해 윷을 던진다.</w:t>
+      </w:r>
+    </w:p>
+    <w:p>
+      <w:r>
+        <w:t xml:space="preserve">Pre-condition : </w:t>
+      </w:r>
+      <w:r>
+        <w:rPr>
+          <w:rFonts w:hint="eastAsia"/>
+        </w:rPr>
+        <w:t>윷놀이 게임이 진행 상태.</w:t>
+      </w:r>
+    </w:p>
+    <w:p>
+      <w:proofErr w:type="gramStart"/>
+      <w:r>
+        <w:t>Actor :</w:t>
+      </w:r>
+      <w:proofErr w:type="gramEnd"/>
+      <w:r>
+        <w:t xml:space="preserve"> </w:t>
+      </w:r>
+      <w:r>
+        <w:t>Player</w:t>
+      </w:r>
+    </w:p>
+    <w:p>
+      <w:r>
+        <w:rPr>
+          <w:rFonts w:hint="eastAsia"/>
+        </w:rPr>
+        <w:t>M</w:t>
+      </w:r>
+      <w:r>
+        <w:t>ain Flow</w:t>
+      </w:r>
+    </w:p>
+    <w:p>
+      <w:pPr>
+        <w:pStyle w:val="a3"/>
+        <w:numPr>
+          <w:ilvl w:val="0"/>
+          <w:numId w:val="6"/>
+        </w:numPr>
+        <w:ind w:leftChars="0"/>
+      </w:pPr>
+      <w:r>
+        <w:rPr>
+          <w:rFonts w:hint="eastAsia"/>
+        </w:rPr>
+        <w:t xml:space="preserve">윷을 랜덤 </w:t>
+      </w:r>
+      <w:r>
+        <w:t xml:space="preserve">or </w:t>
+      </w:r>
+      <w:r>
+        <w:rPr>
+          <w:rFonts w:hint="eastAsia"/>
+        </w:rPr>
+        <w:t>지정해서 진행할지 선택</w:t>
+      </w:r>
+    </w:p>
+    <w:p>
+      <w:pPr>
+        <w:pStyle w:val="a3"/>
+        <w:numPr>
+          <w:ilvl w:val="0"/>
+          <w:numId w:val="6"/>
+        </w:numPr>
+        <w:ind w:leftChars="0"/>
+      </w:pPr>
+      <w:r>
+        <w:rPr>
+          <w:rFonts w:hint="eastAsia"/>
+        </w:rPr>
+        <w:t>윷을 던짐</w:t>
+      </w:r>
+    </w:p>
+    <w:p>
+      <w:r>
+        <w:rPr>
+          <w:rFonts w:hint="eastAsia"/>
+        </w:rPr>
+        <w:t>E</w:t>
+      </w:r>
+      <w:r>
+        <w:t>xception Flow</w:t>
+      </w:r>
+    </w:p>
+    <w:p>
+      <w:pPr>
+        <w:pStyle w:val="a3"/>
+        <w:numPr>
+          <w:ilvl w:val="0"/>
+          <w:numId w:val="15"/>
+        </w:numPr>
+        <w:ind w:leftChars="0"/>
+      </w:pPr>
+      <w:r>
+        <w:rPr>
+          <w:rFonts w:hint="eastAsia"/>
+        </w:rPr>
+        <w:t>X</w:t>
+      </w:r>
+    </w:p>
+    <w:p>
+      <w:r>
+        <w:rPr>
+          <w:rFonts w:hint="eastAsia"/>
+        </w:rPr>
+        <w:t>P</w:t>
+      </w:r>
+      <w:r>
+        <w:t>ost-condition</w:t>
+      </w:r>
+    </w:p>
+    <w:p>
+      <w:pPr>
+        <w:pStyle w:val="a3"/>
+        <w:numPr>
+          <w:ilvl w:val="0"/>
+          <w:numId w:val="8"/>
+        </w:numPr>
+        <w:pBdr>
+          <w:bottom w:val="single" w:sz="6" w:space="1" w:color="auto"/>
+        </w:pBdr>
+        <w:ind w:leftChars="0"/>
+      </w:pPr>
+      <w:r>
+        <w:rPr>
+          <w:rFonts w:hint="eastAsia"/>
+        </w:rPr>
+        <w:t>해당 윷 결과에 대해 표시</w:t>
+      </w:r>
+    </w:p>
+    <w:p/>
+    <w:p/>
+    <w:p/>
+    <w:p/>
+    <w:p/>
+    <w:p/>
+    <w:p/>
+    <w:p/>
+    <w:p/>
+    <w:p/>
+    <w:p/>
+    <w:p/>
+    <w:p/>
+    <w:p/>
+    <w:p>
+      <w:r>
+        <w:rPr>
+          <w:rFonts w:hint="eastAsia"/>
+        </w:rPr>
+        <w:lastRenderedPageBreak/>
+        <w:t>U</w:t>
+      </w:r>
+      <w:r>
+        <w:t xml:space="preserve">se case </w:t>
+      </w:r>
+      <w:proofErr w:type="gramStart"/>
+      <w:r>
+        <w:t>Name :</w:t>
+      </w:r>
+      <w:proofErr w:type="gramEnd"/>
+      <w:r>
+        <w:t xml:space="preserve"> Choose piece to move</w:t>
+      </w:r>
+    </w:p>
+    <w:p>
+      <w:proofErr w:type="gramStart"/>
+      <w:r>
+        <w:rPr>
+          <w:rFonts w:hint="eastAsia"/>
+        </w:rPr>
+        <w:t>D</w:t>
+      </w:r>
+      <w:r>
+        <w:t>escription :</w:t>
+      </w:r>
+      <w:proofErr w:type="gramEnd"/>
+      <w:r>
+        <w:t xml:space="preserve"> </w:t>
+      </w:r>
+      <w:r>
+        <w:rPr>
+          <w:rFonts w:hint="eastAsia"/>
+        </w:rPr>
+        <w:t>움직일 말을 고른다.</w:t>
+      </w:r>
+    </w:p>
+    <w:p>
+      <w:r>
+        <w:t>P</w:t>
+      </w:r>
+      <w:r>
+        <w:rPr>
+          <w:rFonts w:hint="eastAsia"/>
+        </w:rPr>
+        <w:t>r</w:t>
+      </w:r>
+      <w:r>
+        <w:t>e-</w:t>
+      </w:r>
+      <w:proofErr w:type="gramStart"/>
+      <w:r>
+        <w:t>condition :</w:t>
+      </w:r>
+      <w:proofErr w:type="gramEnd"/>
+      <w:r>
+        <w:t xml:space="preserve"> </w:t>
+      </w:r>
+      <w:r>
+        <w:rPr>
+          <w:rFonts w:hint="eastAsia"/>
+        </w:rPr>
+        <w:t>윷놀이 게임이 진행 상태.</w:t>
+      </w:r>
+    </w:p>
+    <w:p>
+      <w:proofErr w:type="gramStart"/>
+      <w:r>
+        <w:t>Actor :</w:t>
+      </w:r>
+      <w:proofErr w:type="gramEnd"/>
+      <w:r>
+        <w:t xml:space="preserve"> Player</w:t>
+      </w:r>
+    </w:p>
+    <w:p>
+      <w:r>
+        <w:t>Main flow</w:t>
+      </w:r>
+    </w:p>
+    <w:p>
+      <w:pPr>
+        <w:pStyle w:val="a3"/>
+        <w:numPr>
+          <w:ilvl w:val="0"/>
+          <w:numId w:val="16"/>
+        </w:numPr>
+        <w:ind w:leftChars="0"/>
+      </w:pPr>
+      <w:r>
+        <w:rPr>
+          <w:rFonts w:hint="eastAsia"/>
+        </w:rPr>
+        <w:t>윷놀이 말을 선택한다.</w:t>
+      </w:r>
+    </w:p>
+    <w:p>
+      <w:pPr>
+        <w:pStyle w:val="a3"/>
+        <w:numPr>
+          <w:ilvl w:val="1"/>
+          <w:numId w:val="16"/>
+        </w:numPr>
+        <w:ind w:leftChars="0"/>
+      </w:pPr>
+      <w:r>
+        <w:rPr>
+          <w:rFonts w:hint="eastAsia"/>
+        </w:rPr>
+        <w:t>윷놀이 판 위에 없는 말을 선택한다.</w:t>
+      </w:r>
+    </w:p>
+    <w:p>
+      <w:pPr>
+        <w:pStyle w:val="a3"/>
+        <w:numPr>
+          <w:ilvl w:val="1"/>
+          <w:numId w:val="16"/>
+        </w:numPr>
+        <w:ind w:leftChars="0"/>
+      </w:pPr>
+      <w:r>
+        <w:rPr>
+          <w:rFonts w:hint="eastAsia"/>
+        </w:rPr>
+        <w:t>윷놀이 판 위에 있는 말을 선택한다.</w:t>
       </w:r>
     </w:p>
     <w:p>
@@ -306,7 +667,7 @@
     </w:p>
     <w:p>
       <w:pPr>
-        <w:pStyle w:val="ListParagraph"/>
+        <w:pStyle w:val="a3"/>
         <w:numPr>
           <w:ilvl w:val="0"/>
           <w:numId w:val="4"/>
@@ -314,16 +675,13 @@
         <w:ind w:leftChars="0"/>
       </w:pPr>
       <w:r>
-        <w:t>X</w:t>
-      </w:r>
-    </w:p>
-    <w:p/>
-    <w:p>
-      <w:pPr>
-        <w:rPr>
-          <w:rFonts w:hint="eastAsia"/>
-        </w:rPr>
-      </w:pPr>
+        <w:rPr>
+          <w:rFonts w:hint="eastAsia"/>
+        </w:rPr>
+        <w:t>움직일 말을 바꾼다.</w:t>
+      </w:r>
+    </w:p>
+    <w:p>
       <w:r>
         <w:rPr>
           <w:rFonts w:hint="eastAsia"/>
@@ -331,53 +689,76 @@
         <w:t>P</w:t>
       </w:r>
       <w:r>
-        <w:t xml:space="preserve">ost-Condition : </w:t>
-      </w:r>
-      <w:r>
-        <w:rPr>
-          <w:rFonts w:hint="eastAsia"/>
-        </w:rPr>
-        <w:t xml:space="preserve">게임을 재시작 </w:t>
-      </w:r>
-      <w:r>
-        <w:t>or</w:t>
-      </w:r>
-      <w:r>
-        <w:rPr>
-          <w:rFonts w:hint="eastAsia"/>
-        </w:rPr>
-        <w:t xml:space="preserve"> 종료할 것인지에 대한 선택지 표시</w:t>
-      </w:r>
-    </w:p>
-    <w:p>
-      <w:pPr>
-        <w:rPr>
-          <w:rFonts w:hint="eastAsia"/>
-        </w:rPr>
-      </w:pPr>
-    </w:p>
-    <w:p/>
-    <w:p/>
-    <w:p/>
-    <w:p>
-      <w:r>
-        <w:rPr>
-          <w:rFonts w:hint="eastAsia"/>
-        </w:rPr>
-        <w:lastRenderedPageBreak/>
+        <w:t>ost-</w:t>
+      </w:r>
+      <w:proofErr w:type="gramStart"/>
+      <w:r>
+        <w:t>Condition :</w:t>
+      </w:r>
+      <w:proofErr w:type="gramEnd"/>
+      <w:r>
+        <w:t xml:space="preserve"> </w:t>
+      </w:r>
+      <w:r>
+        <w:rPr>
+          <w:rFonts w:hint="eastAsia"/>
+        </w:rPr>
+        <w:t>말을 선택한 상태.</w:t>
+      </w:r>
+    </w:p>
+    <w:p/>
+    <w:p>
+      <w:r>
+        <w:rPr>
+          <w:rFonts w:hint="eastAsia"/>
+        </w:rPr>
+        <w:t>-</w:t>
+      </w:r>
+      <w:r>
+        <w:t>----------------------------------------------------------------------------------------------------</w:t>
+      </w:r>
+    </w:p>
+    <w:p/>
+    <w:p/>
+    <w:p/>
+    <w:p/>
+    <w:p/>
+    <w:p/>
+    <w:p/>
+    <w:p/>
+    <w:p/>
+    <w:p/>
+    <w:p/>
+    <w:p/>
+    <w:p/>
+    <w:p/>
+    <w:p>
+      <w:r>
         <w:t>U</w:t>
       </w:r>
       <w:r>
-        <w:t xml:space="preserve">se case Name : </w:t>
-      </w:r>
-      <w:r>
-        <w:rPr>
-          <w:rFonts w:hint="eastAsia"/>
-        </w:rPr>
-        <w:t>윷 던지기</w:t>
-      </w:r>
-    </w:p>
-    <w:p>
+        <w:rPr>
+          <w:rFonts w:hint="eastAsia"/>
+        </w:rPr>
+        <w:t>se</w:t>
+      </w:r>
+      <w:r>
+        <w:t xml:space="preserve"> case </w:t>
+      </w:r>
+      <w:proofErr w:type="gramStart"/>
+      <w:r>
+        <w:t>Name :</w:t>
+      </w:r>
+      <w:proofErr w:type="gramEnd"/>
+      <w:r>
+        <w:t xml:space="preserve"> </w:t>
+      </w:r>
+      <w:r>
+        <w:t>Move Piece</w:t>
+      </w:r>
+    </w:p>
+    <w:p>
+      <w:proofErr w:type="gramStart"/>
       <w:r>
         <w:rPr>
           <w:rFonts w:hint="eastAsia"/>
@@ -385,14 +766,9 @@
         <w:t>D</w:t>
       </w:r>
       <w:r>
-        <w:t xml:space="preserve">escription : </w:t>
-      </w:r>
-      <w:r>
-        <w:rPr>
-          <w:rFonts w:hint="eastAsia"/>
-        </w:rPr>
-        <w:t>윷놀이 게임을 진행할 때,</w:t>
-      </w:r>
+        <w:t>escription :</w:t>
+      </w:r>
+      <w:proofErr w:type="gramEnd"/>
       <w:r>
         <w:t xml:space="preserve"> </w:t>
       </w:r>
@@ -400,21 +776,27 @@
         <w:rPr>
           <w:rFonts w:hint="eastAsia"/>
         </w:rPr>
-        <w:t xml:space="preserve">해당 </w:t>
-      </w:r>
-      <w:r>
-        <w:t>User</w:t>
-      </w:r>
-      <w:r>
-        <w:rPr>
-          <w:rFonts w:hint="eastAsia"/>
-        </w:rPr>
-        <w:t>가 말을 이동시키기 위해 윷을 던진다.</w:t>
-      </w:r>
-    </w:p>
-    <w:p>
-      <w:r>
-        <w:t xml:space="preserve">Pre-condition : </w:t>
+        <w:t>윷놀이 게임을 진행하면서,</w:t>
+      </w:r>
+      <w:r>
+        <w:t xml:space="preserve"> </w:t>
+      </w:r>
+      <w:r>
+        <w:rPr>
+          <w:rFonts w:hint="eastAsia"/>
+        </w:rPr>
+        <w:t>말을 이동시킨다.</w:t>
+      </w:r>
+    </w:p>
+    <w:p>
+      <w:r>
+        <w:rPr>
+          <w:rFonts w:hint="eastAsia"/>
+        </w:rPr>
+        <w:t>P</w:t>
+      </w:r>
+      <w:r>
+        <w:t xml:space="preserve">re-condition : </w:t>
       </w:r>
       <w:r>
         <w:rPr>
@@ -426,11 +808,20 @@
     <w:p>
       <w:proofErr w:type="gramStart"/>
       <w:r>
-        <w:t>Actor :</w:t>
+        <w:rPr>
+          <w:rFonts w:hint="eastAsia"/>
+        </w:rPr>
+        <w:t>A</w:t>
+      </w:r>
+      <w:r>
+        <w:t>ctor :</w:t>
       </w:r>
       <w:proofErr w:type="gramEnd"/>
       <w:r>
-        <w:t xml:space="preserve"> User</w:t>
+        <w:t xml:space="preserve"> </w:t>
+      </w:r>
+      <w:r>
+        <w:t>Player</w:t>
       </w:r>
     </w:p>
     <w:p>
@@ -441,251 +832,12 @@
         <w:t>M</w:t>
       </w:r>
       <w:r>
-        <w:t>ain Flow</w:t>
-      </w:r>
-    </w:p>
-    <w:p>
-      <w:pPr>
-        <w:pStyle w:val="ListParagraph"/>
-        <w:numPr>
-          <w:ilvl w:val="0"/>
-          <w:numId w:val="6"/>
-        </w:numPr>
-        <w:ind w:leftChars="0"/>
-      </w:pPr>
-      <w:r>
-        <w:rPr>
-          <w:rFonts w:hint="eastAsia"/>
-        </w:rPr>
-        <w:t xml:space="preserve">윷을 랜덤 </w:t>
-      </w:r>
-      <w:r>
-        <w:t xml:space="preserve">or </w:t>
-      </w:r>
-      <w:r>
-        <w:rPr>
-          <w:rFonts w:hint="eastAsia"/>
-        </w:rPr>
-        <w:t>지정해서 진행할지 선택</w:t>
-      </w:r>
-    </w:p>
-    <w:p>
-      <w:pPr>
-        <w:pStyle w:val="ListParagraph"/>
-        <w:numPr>
-          <w:ilvl w:val="0"/>
-          <w:numId w:val="6"/>
-        </w:numPr>
-        <w:ind w:leftChars="0"/>
-      </w:pPr>
-      <w:r>
-        <w:rPr>
-          <w:rFonts w:hint="eastAsia"/>
-        </w:rPr>
-        <w:t>윷을 던짐</w:t>
-      </w:r>
-    </w:p>
-    <w:p>
-      <w:r>
-        <w:rPr>
-          <w:rFonts w:hint="eastAsia"/>
-        </w:rPr>
-        <w:t>E</w:t>
-      </w:r>
-      <w:r>
-        <w:t>xception Flow</w:t>
-      </w:r>
-    </w:p>
-    <w:p>
-      <w:pPr>
-        <w:pStyle w:val="ListParagraph"/>
-        <w:numPr>
-          <w:ilvl w:val="0"/>
-          <w:numId w:val="7"/>
-        </w:numPr>
-        <w:ind w:leftChars="0"/>
-      </w:pPr>
-      <w:r>
-        <w:rPr>
-          <w:rFonts w:hint="eastAsia"/>
-        </w:rPr>
-        <w:t>낙</w:t>
-      </w:r>
-    </w:p>
-    <w:p>
-      <w:pPr>
-        <w:pStyle w:val="ListParagraph"/>
-        <w:numPr>
-          <w:ilvl w:val="1"/>
-          <w:numId w:val="7"/>
-        </w:numPr>
-        <w:ind w:leftChars="0"/>
-      </w:pPr>
-      <w:r>
-        <w:rPr>
-          <w:rFonts w:hint="eastAsia"/>
-        </w:rPr>
-        <w:t xml:space="preserve">다음 </w:t>
-      </w:r>
-      <w:r>
-        <w:t>User</w:t>
-      </w:r>
-      <w:r>
-        <w:rPr>
-          <w:rFonts w:hint="eastAsia"/>
-        </w:rPr>
-        <w:t>의 턴으로 넘어가서 진행</w:t>
-      </w:r>
-    </w:p>
-    <w:p>
-      <w:r>
-        <w:rPr>
-          <w:rFonts w:hint="eastAsia"/>
-        </w:rPr>
-        <w:t>P</w:t>
-      </w:r>
-      <w:r>
-        <w:t>ost-condition</w:t>
-      </w:r>
-    </w:p>
-    <w:p>
-      <w:pPr>
-        <w:pStyle w:val="ListParagraph"/>
-        <w:numPr>
-          <w:ilvl w:val="0"/>
-          <w:numId w:val="8"/>
-        </w:numPr>
-        <w:ind w:leftChars="0"/>
-      </w:pPr>
-      <w:r>
-        <w:rPr>
-          <w:rFonts w:hint="eastAsia"/>
-        </w:rPr>
-        <w:t>해당 윷 결과에 대해 표시</w:t>
-      </w:r>
-    </w:p>
-    <w:p>
-      <w:pPr>
-        <w:rPr>
-          <w:rFonts w:hint="eastAsia"/>
-        </w:rPr>
-      </w:pPr>
-      <w:r>
-        <w:rPr>
-          <w:rFonts w:hint="eastAsia"/>
-        </w:rPr>
-        <w:t>-</w:t>
-      </w:r>
-      <w:r>
-        <w:t>-------------------------------------------------------------------------------------</w:t>
-      </w:r>
-    </w:p>
-    <w:p>
-      <w:r>
-        <w:t>U</w:t>
-      </w:r>
-      <w:r>
-        <w:rPr>
-          <w:rFonts w:hint="eastAsia"/>
-        </w:rPr>
-        <w:t>se</w:t>
-      </w:r>
-      <w:r>
-        <w:t xml:space="preserve"> case Name : </w:t>
-      </w:r>
-      <w:r>
-        <w:rPr>
-          <w:rFonts w:hint="eastAsia"/>
-        </w:rPr>
-        <w:t xml:space="preserve">윷놀이 말 </w:t>
-      </w:r>
-      <w:r>
-        <w:t>Management</w:t>
-      </w:r>
-    </w:p>
-    <w:p>
-      <w:r>
-        <w:rPr>
-          <w:rFonts w:hint="eastAsia"/>
-        </w:rPr>
-        <w:t>D</w:t>
-      </w:r>
-      <w:r>
-        <w:t xml:space="preserve">escription : </w:t>
-      </w:r>
-      <w:r>
-        <w:rPr>
-          <w:rFonts w:hint="eastAsia"/>
-        </w:rPr>
-        <w:t>윷놀이 게임을 진행하면서,</w:t>
-      </w:r>
-      <w:r>
-        <w:t xml:space="preserve"> </w:t>
-      </w:r>
-      <w:r>
-        <w:rPr>
-          <w:rFonts w:hint="eastAsia"/>
-        </w:rPr>
-        <w:t>말을 선택하고 이동시킨다.</w:t>
-      </w:r>
-    </w:p>
-    <w:p>
-      <w:r>
-        <w:rPr>
-          <w:rFonts w:hint="eastAsia"/>
-        </w:rPr>
-        <w:t>P</w:t>
-      </w:r>
-      <w:r>
-        <w:t xml:space="preserve">re-condition : </w:t>
-      </w:r>
-      <w:r>
-        <w:rPr>
-          <w:rFonts w:hint="eastAsia"/>
-        </w:rPr>
-        <w:t>윷놀이 게임이 진행 상태.</w:t>
-      </w:r>
-    </w:p>
-    <w:p>
-      <w:r>
-        <w:rPr>
-          <w:rFonts w:hint="eastAsia"/>
-        </w:rPr>
-        <w:t>A</w:t>
-      </w:r>
-      <w:r>
-        <w:t xml:space="preserve">ctor : </w:t>
-      </w:r>
-      <w:r>
-        <w:rPr>
-          <w:rFonts w:hint="eastAsia"/>
-        </w:rPr>
-        <w:t>U</w:t>
-      </w:r>
-      <w:r>
-        <w:t xml:space="preserve">ser, </w:t>
-      </w:r>
-      <w:r>
-        <w:rPr>
-          <w:rFonts w:hint="eastAsia"/>
-        </w:rPr>
-        <w:t>이동 시스템</w:t>
-      </w:r>
-    </w:p>
-    <w:p>
-      <w:r>
-        <w:rPr>
-          <w:rFonts w:hint="eastAsia"/>
-        </w:rPr>
-        <w:t>M</w:t>
-      </w:r>
-      <w:r>
         <w:t xml:space="preserve">ain Flow </w:t>
       </w:r>
     </w:p>
     <w:p>
       <w:pPr>
-        <w:pStyle w:val="ListParagraph"/>
+        <w:pStyle w:val="a3"/>
         <w:numPr>
           <w:ilvl w:val="0"/>
           <w:numId w:val="9"/>
@@ -696,31 +848,6 @@
         <w:rPr>
           <w:rFonts w:hint="eastAsia"/>
         </w:rPr>
-        <w:t>U</w:t>
-      </w:r>
-      <w:r>
-        <w:t>ser</w:t>
-      </w:r>
-      <w:r>
-        <w:rPr>
-          <w:rFonts w:hint="eastAsia"/>
-        </w:rPr>
-        <w:t>가 말을 선택한다.</w:t>
-      </w:r>
-    </w:p>
-    <w:p>
-      <w:pPr>
-        <w:pStyle w:val="ListParagraph"/>
-        <w:numPr>
-          <w:ilvl w:val="0"/>
-          <w:numId w:val="9"/>
-        </w:numPr>
-        <w:ind w:leftChars="0"/>
-      </w:pPr>
-      <w:r>
-        <w:rPr>
-          <w:rFonts w:hint="eastAsia"/>
-        </w:rPr>
         <w:t>말을 이동시킨다</w:t>
       </w:r>
       <w:r>
@@ -729,7 +856,7 @@
     </w:p>
     <w:p>
       <w:pPr>
-        <w:pStyle w:val="ListParagraph"/>
+        <w:pStyle w:val="a3"/>
         <w:numPr>
           <w:ilvl w:val="1"/>
           <w:numId w:val="9"/>
@@ -763,7 +890,7 @@
     </w:p>
     <w:p>
       <w:pPr>
-        <w:pStyle w:val="ListParagraph"/>
+        <w:pStyle w:val="a3"/>
         <w:numPr>
           <w:ilvl w:val="1"/>
           <w:numId w:val="9"/>
@@ -779,7 +906,7 @@
     </w:p>
     <w:p>
       <w:pPr>
-        <w:pStyle w:val="ListParagraph"/>
+        <w:pStyle w:val="a3"/>
         <w:numPr>
           <w:ilvl w:val="2"/>
           <w:numId w:val="9"/>
@@ -795,7 +922,7 @@
     </w:p>
     <w:p>
       <w:pPr>
-        <w:pStyle w:val="ListParagraph"/>
+        <w:pStyle w:val="a3"/>
         <w:numPr>
           <w:ilvl w:val="2"/>
           <w:numId w:val="9"/>
@@ -822,7 +949,7 @@
     </w:p>
     <w:p>
       <w:pPr>
-        <w:pStyle w:val="ListParagraph"/>
+        <w:pStyle w:val="a3"/>
         <w:numPr>
           <w:ilvl w:val="0"/>
           <w:numId w:val="10"/>
@@ -830,7 +957,6 @@
         <w:ind w:leftChars="0"/>
       </w:pPr>
       <w:r>
-        <w:lastRenderedPageBreak/>
         <w:t>X</w:t>
       </w:r>
     </w:p>
@@ -847,7 +973,7 @@
     </w:p>
     <w:p>
       <w:pPr>
-        <w:pStyle w:val="ListParagraph"/>
+        <w:pStyle w:val="a3"/>
         <w:numPr>
           <w:ilvl w:val="0"/>
           <w:numId w:val="11"/>
@@ -864,46 +990,66 @@
         <w:rPr>
           <w:rFonts w:hint="eastAsia"/>
         </w:rPr>
-        <w:t>이 최종적으로 위치되었을 때</w:t>
-      </w:r>
-      <w:r>
+        <w:t>이 최종적으로 위치</w:t>
+      </w:r>
+      <w:r>
+        <w:rPr>
+          <w:rFonts w:hint="eastAsia"/>
+        </w:rPr>
         <w:t>.</w:t>
       </w:r>
     </w:p>
     <w:p/>
-    <w:p/>
-    <w:p>
-      <w:pPr>
-        <w:rPr>
-          <w:rFonts w:hint="eastAsia"/>
-        </w:rPr>
-      </w:pPr>
-      <w:r>
-        <w:rPr>
-          <w:rFonts w:hint="eastAsia"/>
-        </w:rPr>
-        <w:t>-</w:t>
-      </w:r>
-      <w:r>
-        <w:t>-----------------------------------------------------------------------------------</w:t>
-      </w:r>
-    </w:p>
-    <w:p>
-      <w:r>
-        <w:rPr>
-          <w:rFonts w:hint="eastAsia"/>
-        </w:rPr>
+    <w:p>
+      <w:pPr>
+        <w:pBdr>
+          <w:bottom w:val="single" w:sz="6" w:space="1" w:color="auto"/>
+        </w:pBdr>
+      </w:pPr>
+    </w:p>
+    <w:p/>
+    <w:p/>
+    <w:p/>
+    <w:p/>
+    <w:p/>
+    <w:p/>
+    <w:p/>
+    <w:p/>
+    <w:p>
+      <w:r>
+        <w:lastRenderedPageBreak/>
         <w:t>U</w:t>
       </w:r>
       <w:r>
-        <w:t xml:space="preserve">se case Name : </w:t>
-      </w:r>
-      <w:r>
-        <w:rPr>
-          <w:rFonts w:hint="eastAsia"/>
-        </w:rPr>
-        <w:t>유저,</w:t>
-      </w:r>
+        <w:rPr>
+          <w:rFonts w:hint="eastAsia"/>
+        </w:rPr>
+        <w:t>se</w:t>
+      </w:r>
+      <w:r>
+        <w:t xml:space="preserve"> case </w:t>
+      </w:r>
+      <w:proofErr w:type="gramStart"/>
+      <w:r>
+        <w:t>Name :</w:t>
+      </w:r>
+      <w:proofErr w:type="gramEnd"/>
+      <w:r>
+        <w:t xml:space="preserve"> Save current board data</w:t>
+      </w:r>
+    </w:p>
+    <w:p>
+      <w:proofErr w:type="gramStart"/>
+      <w:r>
+        <w:rPr>
+          <w:rFonts w:hint="eastAsia"/>
+        </w:rPr>
+        <w:t>D</w:t>
+      </w:r>
+      <w:r>
+        <w:t>escription :</w:t>
+      </w:r>
+      <w:proofErr w:type="gramEnd"/>
       <w:r>
         <w:t xml:space="preserve"> </w:t>
       </w:r>
@@ -911,45 +1057,7 @@
         <w:rPr>
           <w:rFonts w:hint="eastAsia"/>
         </w:rPr>
-        <w:t>말 수 지정</w:t>
-      </w:r>
-    </w:p>
-    <w:p>
-      <w:pPr>
-        <w:rPr>
-          <w:rFonts w:hint="eastAsia"/>
-        </w:rPr>
-      </w:pPr>
-      <w:r>
-        <w:rPr>
-          <w:rFonts w:hint="eastAsia"/>
-        </w:rPr>
-        <w:t>D</w:t>
-      </w:r>
-      <w:r>
-        <w:t xml:space="preserve">escription : </w:t>
-      </w:r>
-      <w:r>
-        <w:rPr>
-          <w:rFonts w:hint="eastAsia"/>
-        </w:rPr>
-        <w:t>윷놀이 게임의 진행에 있어서 유저의 수와 말의 수를 지정한다.</w:t>
-      </w:r>
-    </w:p>
-    <w:p>
-      <w:pPr>
-        <w:rPr>
-          <w:rFonts w:hint="eastAsia"/>
-        </w:rPr>
-      </w:pPr>
-      <w:r>
-        <w:t xml:space="preserve">Pre-condition : </w:t>
-      </w:r>
-      <w:r>
-        <w:rPr>
-          <w:rFonts w:hint="eastAsia"/>
-        </w:rPr>
-        <w:t>윷놀이 게임이 시작</w:t>
+        <w:t>윷놀이 게임을 진행하면서,</w:t>
       </w:r>
       <w:r>
         <w:t xml:space="preserve"> </w:t>
@@ -958,17 +1066,48 @@
         <w:rPr>
           <w:rFonts w:hint="eastAsia"/>
         </w:rPr>
-        <w:t>상태.</w:t>
-      </w:r>
-    </w:p>
-    <w:p>
+        <w:t>현재 윷놀이 판에 있는 정보를 저장한다.</w:t>
+      </w:r>
+    </w:p>
+    <w:p>
+      <w:r>
+        <w:rPr>
+          <w:rFonts w:hint="eastAsia"/>
+        </w:rPr>
+        <w:t>P</w:t>
+      </w:r>
+      <w:r>
+        <w:t>re-</w:t>
+      </w:r>
       <w:proofErr w:type="gramStart"/>
       <w:r>
-        <w:t>Actor :</w:t>
+        <w:t>condition :</w:t>
       </w:r>
       <w:proofErr w:type="gramEnd"/>
       <w:r>
-        <w:t xml:space="preserve"> User</w:t>
+        <w:t xml:space="preserve"> </w:t>
+      </w:r>
+      <w:r>
+        <w:rPr>
+          <w:rFonts w:hint="eastAsia"/>
+        </w:rPr>
+        <w:t>윷놀이 게임이 진행 상태.</w:t>
+      </w:r>
+    </w:p>
+    <w:p>
+      <w:proofErr w:type="gramStart"/>
+      <w:r>
+        <w:rPr>
+          <w:rFonts w:hint="eastAsia"/>
+        </w:rPr>
+        <w:t>A</w:t>
+      </w:r>
+      <w:r>
+        <w:t>ctor :</w:t>
+      </w:r>
+      <w:proofErr w:type="gramEnd"/>
+      <w:r>
+        <w:t xml:space="preserve"> Game Model</w:t>
       </w:r>
     </w:p>
     <w:p>
@@ -979,15 +1118,15 @@
         <w:t>M</w:t>
       </w:r>
       <w:r>
-        <w:t>ain Flow</w:t>
-      </w:r>
-    </w:p>
-    <w:p>
-      <w:pPr>
-        <w:pStyle w:val="ListParagraph"/>
+        <w:t xml:space="preserve">ain Flow </w:t>
+      </w:r>
+    </w:p>
+    <w:p>
+      <w:pPr>
+        <w:pStyle w:val="a3"/>
         <w:numPr>
           <w:ilvl w:val="0"/>
-          <w:numId w:val="12"/>
+          <w:numId w:val="17"/>
         </w:numPr>
         <w:ind w:leftChars="0"/>
       </w:pPr>
@@ -995,45 +1134,204 @@
         <w:rPr>
           <w:rFonts w:hint="eastAsia"/>
         </w:rPr>
-        <w:t>유저의 수를 지정한다.</w:t>
-      </w:r>
-    </w:p>
-    <w:p>
-      <w:pPr>
-        <w:pStyle w:val="ListParagraph"/>
+        <w:t>해당 칸에 있는 말의 위치정보를 저장한다.</w:t>
+      </w:r>
+    </w:p>
+    <w:p>
+      <w:r>
+        <w:rPr>
+          <w:rFonts w:hint="eastAsia"/>
+        </w:rPr>
+        <w:t>E</w:t>
+      </w:r>
+      <w:r>
+        <w:t>xception Flow</w:t>
+      </w:r>
+    </w:p>
+    <w:p>
+      <w:pPr>
+        <w:pStyle w:val="a3"/>
         <w:numPr>
           <w:ilvl w:val="0"/>
-          <w:numId w:val="12"/>
+          <w:numId w:val="18"/>
         </w:numPr>
         <w:ind w:leftChars="0"/>
-        <w:rPr>
-          <w:rFonts w:hint="eastAsia"/>
-        </w:rPr>
-      </w:pPr>
-      <w:r>
-        <w:rPr>
-          <w:rFonts w:hint="eastAsia"/>
-        </w:rPr>
-        <w:t>말의 수를 지정한다.</w:t>
-      </w:r>
-    </w:p>
-    <w:p>
-      <w:r>
-        <w:rPr>
-          <w:rFonts w:hint="eastAsia"/>
-        </w:rPr>
-        <w:t>E</w:t>
-      </w:r>
-      <w:r>
-        <w:t>xception Flow</w:t>
-      </w:r>
-    </w:p>
-    <w:p>
-      <w:pPr>
-        <w:pStyle w:val="ListParagraph"/>
+      </w:pPr>
+      <w:r>
+        <w:rPr>
+          <w:rFonts w:hint="eastAsia"/>
+        </w:rPr>
+        <w:t>X</w:t>
+      </w:r>
+    </w:p>
+    <w:p>
+      <w:r>
+        <w:rPr>
+          <w:rFonts w:hint="eastAsia"/>
+        </w:rPr>
+        <w:t>P</w:t>
+      </w:r>
+      <w:r>
+        <w:t>ost-</w:t>
+      </w:r>
+      <w:proofErr w:type="gramStart"/>
+      <w:r>
+        <w:t xml:space="preserve">condition </w:t>
+      </w:r>
+      <w:r>
+        <w:t>:</w:t>
+      </w:r>
+      <w:proofErr w:type="gramEnd"/>
+      <w:r>
+        <w:t xml:space="preserve"> </w:t>
+      </w:r>
+      <w:r>
+        <w:rPr>
+          <w:rFonts w:hint="eastAsia"/>
+        </w:rPr>
+        <w:t>T</w:t>
+      </w:r>
+      <w:r>
+        <w:t>urn</w:t>
+      </w:r>
+      <w:r>
+        <w:rPr>
+          <w:rFonts w:hint="eastAsia"/>
+        </w:rPr>
+        <w:t>이 넘어가기 직전 최종적으로 현재 윷놀이 판이 저장된 상태.</w:t>
+      </w:r>
+    </w:p>
+    <w:p/>
+    <w:p/>
+    <w:p/>
+    <w:p/>
+    <w:p/>
+    <w:p/>
+    <w:p/>
+    <w:p/>
+    <w:p/>
+    <w:p/>
+    <w:p/>
+    <w:p/>
+    <w:p/>
+    <w:p/>
+    <w:p/>
+    <w:p/>
+    <w:p/>
+    <w:p/>
+    <w:p>
+      <w:r>
+        <w:t>U</w:t>
+      </w:r>
+      <w:r>
+        <w:rPr>
+          <w:rFonts w:hint="eastAsia"/>
+        </w:rPr>
+        <w:t>se</w:t>
+      </w:r>
+      <w:r>
+        <w:t xml:space="preserve"> case </w:t>
+      </w:r>
+      <w:proofErr w:type="gramStart"/>
+      <w:r>
+        <w:t>Name :</w:t>
+      </w:r>
+      <w:proofErr w:type="gramEnd"/>
+      <w:r>
+        <w:t xml:space="preserve"> Check end of game</w:t>
+      </w:r>
+    </w:p>
+    <w:p>
+      <w:proofErr w:type="gramStart"/>
+      <w:r>
+        <w:rPr>
+          <w:rFonts w:hint="eastAsia"/>
+        </w:rPr>
+        <w:t>D</w:t>
+      </w:r>
+      <w:r>
+        <w:t>escription :</w:t>
+      </w:r>
+      <w:proofErr w:type="gramEnd"/>
+      <w:r>
+        <w:t xml:space="preserve"> </w:t>
+      </w:r>
+      <w:r>
+        <w:rPr>
+          <w:rFonts w:hint="eastAsia"/>
+        </w:rPr>
+        <w:t>윷놀이 게임을 진행하면서,</w:t>
+      </w:r>
+      <w:r>
+        <w:t xml:space="preserve"> </w:t>
+      </w:r>
+      <w:r>
+        <w:rPr>
+          <w:rFonts w:hint="eastAsia"/>
+        </w:rPr>
+        <w:t>게임이 끝나는지 체크한다.</w:t>
+      </w:r>
+    </w:p>
+    <w:p>
+      <w:r>
+        <w:rPr>
+          <w:rFonts w:hint="eastAsia"/>
+        </w:rPr>
+        <w:t>P</w:t>
+      </w:r>
+      <w:r>
+        <w:t>re-</w:t>
+      </w:r>
+      <w:proofErr w:type="gramStart"/>
+      <w:r>
+        <w:t>condition :</w:t>
+      </w:r>
+      <w:proofErr w:type="gramEnd"/>
+      <w:r>
+        <w:t xml:space="preserve"> </w:t>
+      </w:r>
+      <w:r>
+        <w:rPr>
+          <w:rFonts w:hint="eastAsia"/>
+        </w:rPr>
+        <w:t>윷놀이 게임이 진행 상태.</w:t>
+      </w:r>
+    </w:p>
+    <w:p>
+      <w:proofErr w:type="gramStart"/>
+      <w:r>
+        <w:rPr>
+          <w:rFonts w:hint="eastAsia"/>
+        </w:rPr>
+        <w:t>A</w:t>
+      </w:r>
+      <w:r>
+        <w:t>ctor :</w:t>
+      </w:r>
+      <w:proofErr w:type="gramEnd"/>
+      <w:r>
+        <w:t xml:space="preserve"> Game Model</w:t>
+      </w:r>
+    </w:p>
+    <w:p>
+      <w:r>
+        <w:rPr>
+          <w:rFonts w:hint="eastAsia"/>
+        </w:rPr>
+        <w:t>M</w:t>
+      </w:r>
+      <w:r>
+        <w:t xml:space="preserve">ain Flow </w:t>
+      </w:r>
+      <w:bookmarkStart w:id="0" w:name="_GoBack"/>
+      <w:bookmarkEnd w:id="0"/>
+    </w:p>
+    <w:p>
+      <w:pPr>
+        <w:pStyle w:val="a3"/>
         <w:numPr>
           <w:ilvl w:val="0"/>
-          <w:numId w:val="13"/>
+          <w:numId w:val="19"/>
         </w:numPr>
         <w:ind w:leftChars="0"/>
       </w:pPr>
@@ -1041,39 +1339,24 @@
         <w:rPr>
           <w:rFonts w:hint="eastAsia"/>
         </w:rPr>
-        <w:t xml:space="preserve">유저의 수를 </w:t>
-      </w:r>
-      <w:r>
-        <w:rPr>
-          <w:rFonts w:hint="eastAsia"/>
-        </w:rPr>
-        <w:t xml:space="preserve">최소 </w:t>
-      </w:r>
-      <w:r>
-        <w:t>2</w:t>
-      </w:r>
-      <w:r>
-        <w:rPr>
-          <w:rFonts w:hint="eastAsia"/>
-        </w:rPr>
-        <w:t>명 최대</w:t>
-      </w:r>
-      <w:r>
-        <w:t xml:space="preserve"> 4</w:t>
-      </w:r>
-      <w:r>
-        <w:rPr>
-          <w:rFonts w:hint="eastAsia"/>
-        </w:rPr>
-        <w:t>명 범위 밖의 수를 지정.</w:t>
-      </w:r>
-    </w:p>
-    <w:p>
-      <w:pPr>
-        <w:pStyle w:val="ListParagraph"/>
+        <w:t>해당 플레이어의 말이 전부</w:t>
+      </w:r>
+      <w:r>
+        <w:t xml:space="preserve"> </w:t>
+      </w:r>
+      <w:r>
+        <w:rPr>
+          <w:rFonts w:hint="eastAsia"/>
+        </w:rPr>
+        <w:t>골인 했는지 체크한다.</w:t>
+      </w:r>
+    </w:p>
+    <w:p>
+      <w:pPr>
+        <w:pStyle w:val="a3"/>
         <w:numPr>
           <w:ilvl w:val="1"/>
-          <w:numId w:val="13"/>
+          <w:numId w:val="19"/>
         </w:numPr>
         <w:ind w:leftChars="0"/>
       </w:pPr>
@@ -1081,110 +1364,90 @@
         <w:rPr>
           <w:rFonts w:hint="eastAsia"/>
         </w:rPr>
-        <w:t>재입력 요청 메시지 출력</w:t>
-      </w:r>
-    </w:p>
-    <w:p>
-      <w:pPr>
-        <w:pStyle w:val="ListParagraph"/>
+        <w:t>전부 골인했다면 승리</w:t>
+      </w:r>
+      <w:r>
+        <w:rPr>
+          <w:rFonts w:hint="eastAsia"/>
+        </w:rPr>
+        <w:t xml:space="preserve"> 표시</w:t>
+      </w:r>
+    </w:p>
+    <w:p>
+      <w:pPr>
+        <w:pStyle w:val="a3"/>
+        <w:numPr>
+          <w:ilvl w:val="1"/>
+          <w:numId w:val="19"/>
+        </w:numPr>
+        <w:ind w:leftChars="0"/>
+      </w:pPr>
+      <w:r>
+        <w:rPr>
+          <w:rFonts w:hint="eastAsia"/>
+        </w:rPr>
+        <w:t>전부 골인 하지 않은 상태라면 게임 재개</w:t>
+      </w:r>
+    </w:p>
+    <w:p>
+      <w:r>
+        <w:rPr>
+          <w:rFonts w:hint="eastAsia"/>
+        </w:rPr>
+        <w:t>E</w:t>
+      </w:r>
+      <w:r>
+        <w:t>xception Flow</w:t>
+      </w:r>
+    </w:p>
+    <w:p>
+      <w:pPr>
+        <w:pStyle w:val="a3"/>
         <w:numPr>
           <w:ilvl w:val="0"/>
-          <w:numId w:val="13"/>
+          <w:numId w:val="10"/>
         </w:numPr>
         <w:ind w:leftChars="0"/>
       </w:pPr>
       <w:r>
-        <w:rPr>
-          <w:rFonts w:hint="eastAsia"/>
-        </w:rPr>
-        <w:t xml:space="preserve">말의 수를 최소 </w:t>
-      </w:r>
-      <w:r>
-        <w:t>2</w:t>
-      </w:r>
-      <w:r>
-        <w:rPr>
-          <w:rFonts w:hint="eastAsia"/>
-        </w:rPr>
-        <w:t>개,</w:t>
-      </w:r>
+        <w:t>X</w:t>
+      </w:r>
+    </w:p>
+    <w:p>
+      <w:r>
+        <w:rPr>
+          <w:rFonts w:hint="eastAsia"/>
+        </w:rPr>
+        <w:t>P</w:t>
+      </w:r>
+      <w:r>
+        <w:t>ost-</w:t>
+      </w:r>
+      <w:proofErr w:type="gramStart"/>
+      <w:r>
+        <w:t xml:space="preserve">condition </w:t>
+      </w:r>
+      <w:r>
+        <w:t>:</w:t>
+      </w:r>
+      <w:proofErr w:type="gramEnd"/>
       <w:r>
         <w:t xml:space="preserve"> </w:t>
       </w:r>
       <w:r>
-        <w:rPr>
-          <w:rFonts w:hint="eastAsia"/>
-        </w:rPr>
-        <w:t xml:space="preserve">최대 </w:t>
-      </w:r>
-      <w:r>
-        <w:t>5</w:t>
-      </w:r>
-      <w:r>
-        <w:rPr>
-          <w:rFonts w:hint="eastAsia"/>
-        </w:rPr>
-        <w:t>개 범위 밖의 수를 지정</w:t>
-      </w:r>
-    </w:p>
-    <w:p>
-      <w:pPr>
-        <w:pStyle w:val="ListParagraph"/>
-        <w:numPr>
-          <w:ilvl w:val="1"/>
-          <w:numId w:val="13"/>
-        </w:numPr>
-        <w:ind w:leftChars="0"/>
-        <w:rPr>
-          <w:rFonts w:hint="eastAsia"/>
-        </w:rPr>
-      </w:pPr>
-      <w:r>
-        <w:rPr>
-          <w:rFonts w:hint="eastAsia"/>
-        </w:rPr>
-        <w:t>재입력 요청 메시지 출력</w:t>
-      </w:r>
-    </w:p>
-    <w:p>
-      <w:r>
-        <w:rPr>
-          <w:rFonts w:hint="eastAsia"/>
-        </w:rPr>
-        <w:t>P</w:t>
-      </w:r>
-      <w:r>
-        <w:t>ost-condition</w:t>
-      </w:r>
-    </w:p>
-    <w:p>
-      <w:pPr>
-        <w:pStyle w:val="ListParagraph"/>
-        <w:numPr>
-          <w:ilvl w:val="0"/>
-          <w:numId w:val="14"/>
-        </w:numPr>
-        <w:ind w:leftChars="0"/>
-        <w:rPr>
-          <w:rFonts w:hint="eastAsia"/>
-        </w:rPr>
-      </w:pPr>
-      <w:r>
-        <w:rPr>
-          <w:rFonts w:hint="eastAsia"/>
-        </w:rPr>
-        <w:t>유저의 수와 말 갯수를 적절한 수가 입력되고 시작될 때</w:t>
-      </w:r>
-    </w:p>
-    <w:p>
-      <w:pPr>
-        <w:rPr>
-          <w:rFonts w:hint="eastAsia"/>
-        </w:rPr>
-      </w:pPr>
-      <w:bookmarkStart w:id="0" w:name="_GoBack"/>
-      <w:bookmarkEnd w:id="0"/>
-    </w:p>
+        <w:t>X</w:t>
+      </w:r>
+    </w:p>
+    <w:p/>
+    <w:p/>
+    <w:p/>
+    <w:p/>
+    <w:p/>
+    <w:p/>
+    <w:p/>
+    <w:p/>
+    <w:p/>
+    <w:p/>
     <w:sectPr>
       <w:pgSz w:w="11906" w:h="16838"/>
       <w:pgMar w:top="1701" w:right="1440" w:bottom="1440" w:left="1440" w:header="851" w:footer="992" w:gutter="0"/>
@@ -1195,6 +1458,56 @@
 </w:document>
 </file>
 
+<file path=word/endnotes.xml><?xml version="1.0" encoding="utf-8"?>
+<w:endnotes xmlns:wpc="http://schemas.microsoft.com/office/word/2010/wordprocessingCanvas" xmlns:cx="http://schemas.microsoft.com/office/drawing/2014/chartex" xmlns:cx1="http://schemas.microsoft.com/office/drawing/2015/9/8/chartex" xmlns:cx2="http://schemas.microsoft.com/office/drawing/2015/10/21/chartex" xmlns:cx3="http://schemas.microsoft.com/office/drawing/2016/5/9/chartex" xmlns:cx4="http://schemas.microsoft.com/office/drawing/2016/5/10/chartex" xmlns:cx5="http://schemas.microsoft.com/office/drawing/2016/5/11/chartex" xmlns:cx6="http://schemas.microsoft.com/office/drawing/2016/5/12/chartex" xmlns:cx7="http://schemas.microsoft.com/office/drawing/2016/5/13/chartex" xmlns:cx8="http://schemas.microsoft.com/office/drawing/2016/5/14/chartex" xmlns:mc="http://schemas.openxmlformats.org/markup-compatibility/2006" xmlns:aink="http://schemas.microsoft.com/office/drawing/2016/ink" xmlns:am3d="http://schemas.microsoft.com/office/drawing/2017/model3d" xmlns:o="urn:schemas-microsoft-com:office:office" xmlns:r="http://schemas.openxmlformats.org/officeDocument/2006/relationships" xmlns:m="http://schemas.openxmlformats.org/officeDocument/2006/math" xmlns:v="urn:schemas-microsoft-com:vml" xmlns:wp14="http://schemas.microsoft.com/office/word/2010/wordprocessingDrawing" xmlns:wp="http://schemas.openxmlformats.org/drawingml/2006/wordprocessingDrawing" xmlns:w10="urn:schemas-microsoft-com:office:word" xmlns:w="http://schemas.openxmlformats.org/wordprocessingml/2006/main" xmlns:w14="http://schemas.microsoft.com/office/word/2010/wordml" xmlns:w15="http://schemas.microsoft.com/office/word/2012/wordml" xmlns:w16cid="http://schemas.microsoft.com/office/word/2016/wordml/cid" xmlns:w16se="http://schemas.microsoft.com/office/word/2015/wordml/symex" xmlns:wpg="http://schemas.microsoft.com/office/word/2010/wordprocessingGroup" xmlns:wpi="http://schemas.microsoft.com/office/word/2010/wordprocessingInk" xmlns:wne="http://schemas.microsoft.com/office/word/2006/wordml" xmlns:wps="http://schemas.microsoft.com/office/word/2010/wordprocessingShape" mc:Ignorable="w14 w15 w16se w16cid wp14">
+  <w:endnote w:type="separator" w:id="-1">
+    <w:p>
+      <w:pPr>
+        <w:spacing w:after="0" w:line="240" w:lineRule="auto"/>
+      </w:pPr>
+      <w:r>
+        <w:separator/>
+      </w:r>
+    </w:p>
+  </w:endnote>
+  <w:endnote w:type="continuationSeparator" w:id="0">
+    <w:p>
+      <w:pPr>
+        <w:spacing w:after="0" w:line="240" w:lineRule="auto"/>
+      </w:pPr>
+      <w:r>
+        <w:continuationSeparator/>
+      </w:r>
+    </w:p>
+  </w:endnote>
+</w:endnotes>
+</file>
+
+<file path=word/footnotes.xml><?xml version="1.0" encoding="utf-8"?>
+<w:footnotes xmlns:wpc="http://schemas.microsoft.com/office/word/2010/wordprocessingCanvas" xmlns:cx="http://schemas.microsoft.com/office/drawing/2014/chartex" xmlns:cx1="http://schemas.microsoft.com/office/drawing/2015/9/8/chartex" xmlns:cx2="http://schemas.microsoft.com/office/drawing/2015/10/21/chartex" xmlns:cx3="http://schemas.microsoft.com/office/drawing/2016/5/9/chartex" xmlns:cx4="http://schemas.microsoft.com/office/drawing/2016/5/10/chartex" xmlns:cx5="http://schemas.microsoft.com/office/drawing/2016/5/11/chartex" xmlns:cx6="http://schemas.microsoft.com/office/drawing/2016/5/12/chartex" xmlns:cx7="http://schemas.microsoft.com/office/drawing/2016/5/13/chartex" xmlns:cx8="http://schemas.microsoft.com/office/drawing/2016/5/14/chartex" xmlns:mc="http://schemas.openxmlformats.org/markup-compatibility/2006" xmlns:aink="http://schemas.microsoft.com/office/drawing/2016/ink" xmlns:am3d="http://schemas.microsoft.com/office/drawing/2017/model3d" xmlns:o="urn:schemas-microsoft-com:office:office" xmlns:r="http://schemas.openxmlformats.org/officeDocument/2006/relationships" xmlns:m="http://schemas.openxmlformats.org/officeDocument/2006/math" xmlns:v="urn:schemas-microsoft-com:vml" xmlns:wp14="http://schemas.microsoft.com/office/word/2010/wordprocessingDrawing" xmlns:wp="http://schemas.openxmlformats.org/drawingml/2006/wordprocessingDrawing" xmlns:w10="urn:schemas-microsoft-com:office:word" xmlns:w="http://schemas.openxmlformats.org/wordprocessingml/2006/main" xmlns:w14="http://schemas.microsoft.com/office/word/2010/wordml" xmlns:w15="http://schemas.microsoft.com/office/word/2012/wordml" xmlns:w16cid="http://schemas.microsoft.com/office/word/2016/wordml/cid" xmlns:w16se="http://schemas.microsoft.com/office/word/2015/wordml/symex" xmlns:wpg="http://schemas.microsoft.com/office/word/2010/wordprocessingGroup" xmlns:wpi="http://schemas.microsoft.com/office/word/2010/wordprocessingInk" xmlns:wne="http://schemas.microsoft.com/office/word/2006/wordml" xmlns:wps="http://schemas.microsoft.com/office/word/2010/wordprocessingShape" mc:Ignorable="w14 w15 w16se w16cid wp14">
+  <w:footnote w:type="separator" w:id="-1">
+    <w:p>
+      <w:pPr>
+        <w:spacing w:after="0" w:line="240" w:lineRule="auto"/>
+      </w:pPr>
+      <w:r>
+        <w:separator/>
+      </w:r>
+    </w:p>
+  </w:footnote>
+  <w:footnote w:type="continuationSeparator" w:id="0">
+    <w:p>
+      <w:pPr>
+        <w:spacing w:after="0" w:line="240" w:lineRule="auto"/>
+      </w:pPr>
+      <w:r>
+        <w:continuationSeparator/>
+      </w:r>
+    </w:p>
+  </w:footnote>
+</w:footnotes>
+</file>
+
 <file path=word/numbering.xml><?xml version="1.0" encoding="utf-8"?>
 <w:numbering xmlns:wpc="http://schemas.microsoft.com/office/word/2010/wordprocessingCanvas" xmlns:cx="http://schemas.microsoft.com/office/drawing/2014/chartex" xmlns:cx1="http://schemas.microsoft.com/office/drawing/2015/9/8/chartex" xmlns:cx2="http://schemas.microsoft.com/office/drawing/2015/10/21/chartex" xmlns:cx3="http://schemas.microsoft.com/office/drawing/2016/5/9/chartex" xmlns:cx4="http://schemas.microsoft.com/office/drawing/2016/5/10/chartex" xmlns:cx5="http://schemas.microsoft.com/office/drawing/2016/5/11/chartex" xmlns:cx6="http://schemas.microsoft.com/office/drawing/2016/5/12/chartex" xmlns:cx7="http://schemas.microsoft.com/office/drawing/2016/5/13/chartex" xmlns:cx8="http://schemas.microsoft.com/office/drawing/2016/5/14/chartex" xmlns:mc="http://schemas.openxmlformats.org/markup-compatibility/2006" xmlns:aink="http://schemas.microsoft.com/office/drawing/2016/ink" xmlns:am3d="http://schemas.microsoft.com/office/drawing/2017/model3d" xmlns:o="urn:schemas-microsoft-com:office:office" xmlns:r="http://schemas.openxmlformats.org/officeDocument/2006/relationships" xmlns:m="http://schemas.openxmlformats.org/officeDocument/2006/math" xmlns:v="urn:schemas-microsoft-com:vml" xmlns:wp14="http://schemas.microsoft.com/office/word/2010/wordprocessingDrawing" xmlns:wp="http://schemas.openxmlformats.org/drawingml/2006/wordprocessingDrawing" xmlns:w10="urn:schemas-microsoft-com:office:word" xmlns:w="http://schemas.openxmlformats.org/wordprocessingml/2006/main" xmlns:w14="http://schemas.microsoft.com/office/word/2010/wordml" xmlns:w15="http://schemas.microsoft.com/office/word/2012/wordml" xmlns:w16cid="http://schemas.microsoft.com/office/word/2016/wordml/cid" xmlns:w16se="http://schemas.microsoft.com/office/word/2015/wordml/symex" xmlns:wpg="http://schemas.microsoft.com/office/word/2010/wordprocessingGroup" xmlns:wpi="http://schemas.microsoft.com/office/word/2010/wordprocessingInk" xmlns:wne="http://schemas.microsoft.com/office/word/2006/wordml" xmlns:wps="http://schemas.microsoft.com/office/word/2010/wordprocessingShape" mc:Ignorable="w14 w15 w16se w16cid wp14">
   <w:abstractNum w:abstractNumId="0" w15:restartNumberingAfterBreak="0">
@@ -1287,6 +1600,95 @@
     </w:lvl>
   </w:abstractNum>
   <w:abstractNum w:abstractNumId="1" w15:restartNumberingAfterBreak="0">
+    <w:nsid w:val="11F17682"/>
+    <w:multiLevelType w:val="hybridMultilevel"/>
+    <w:tmpl w:val="CB0E830C"/>
+    <w:lvl w:ilvl="0" w:tplc="E3921A1A">
+      <w:start w:val="1"/>
+      <w:numFmt w:val="decimal"/>
+      <w:lvlText w:val="%1)"/>
+      <w:lvlJc w:val="left"/>
+      <w:pPr>
+        <w:ind w:left="760" w:hanging="360"/>
+      </w:pPr>
+      <w:rPr>
+        <w:rFonts w:hint="default"/>
+      </w:rPr>
+    </w:lvl>
+    <w:lvl w:ilvl="1" w:tplc="04090019" w:tentative="1">
+      <w:start w:val="1"/>
+      <w:numFmt w:val="upperLetter"/>
+      <w:lvlText w:val="%2."/>
+      <w:lvlJc w:val="left"/>
+      <w:pPr>
+        <w:ind w:left="1200" w:hanging="400"/>
+      </w:pPr>
+    </w:lvl>
+    <w:lvl w:ilvl="2" w:tplc="0409001B" w:tentative="1">
+      <w:start w:val="1"/>
+      <w:numFmt w:val="lowerRoman"/>
+      <w:lvlText w:val="%3."/>
+      <w:lvlJc w:val="right"/>
+      <w:pPr>
+        <w:ind w:left="1600" w:hanging="400"/>
+      </w:pPr>
+    </w:lvl>
+    <w:lvl w:ilvl="3" w:tplc="0409000F" w:tentative="1">
+      <w:start w:val="1"/>
+      <w:numFmt w:val="decimal"/>
+      <w:lvlText w:val="%4."/>
+      <w:lvlJc w:val="left"/>
+      <w:pPr>
+        <w:ind w:left="2000" w:hanging="400"/>
+      </w:pPr>
+    </w:lvl>
+    <w:lvl w:ilvl="4" w:tplc="04090019" w:tentative="1">
+      <w:start w:val="1"/>
+      <w:numFmt w:val="upperLetter"/>
+      <w:lvlText w:val="%5."/>
+      <w:lvlJc w:val="left"/>
+      <w:pPr>
+        <w:ind w:left="2400" w:hanging="400"/>
+      </w:pPr>
+    </w:lvl>
+    <w:lvl w:ilvl="5" w:tplc="0409001B" w:tentative="1">
+      <w:start w:val="1"/>
+      <w:numFmt w:val="lowerRoman"/>
+      <w:lvlText w:val="%6."/>
+      <w:lvlJc w:val="right"/>
+      <w:pPr>
+        <w:ind w:left="2800" w:hanging="400"/>
+      </w:pPr>
+    </w:lvl>
+    <w:lvl w:ilvl="6" w:tplc="0409000F" w:tentative="1">
+      <w:start w:val="1"/>
+      <w:numFmt w:val="decimal"/>
+      <w:lvlText w:val="%7."/>
+      <w:lvlJc w:val="left"/>
+      <w:pPr>
+        <w:ind w:left="3200" w:hanging="400"/>
+      </w:pPr>
+    </w:lvl>
+    <w:lvl w:ilvl="7" w:tplc="04090019" w:tentative="1">
+      <w:start w:val="1"/>
+      <w:numFmt w:val="upperLetter"/>
+      <w:lvlText w:val="%8."/>
+      <w:lvlJc w:val="left"/>
+      <w:pPr>
+        <w:ind w:left="3600" w:hanging="400"/>
+      </w:pPr>
+    </w:lvl>
+    <w:lvl w:ilvl="8" w:tplc="0409001B" w:tentative="1">
+      <w:start w:val="1"/>
+      <w:numFmt w:val="lowerRoman"/>
+      <w:lvlText w:val="%9."/>
+      <w:lvlJc w:val="right"/>
+      <w:pPr>
+        <w:ind w:left="4000" w:hanging="400"/>
+      </w:pPr>
+    </w:lvl>
+  </w:abstractNum>
+  <w:abstractNum w:abstractNumId="2" w15:restartNumberingAfterBreak="0">
     <w:nsid w:val="1F8C6D8B"/>
     <w:multiLevelType w:val="hybridMultilevel"/>
     <w:tmpl w:val="39C22FB4"/>
@@ -1375,7 +1777,7 @@
       </w:pPr>
     </w:lvl>
   </w:abstractNum>
-  <w:abstractNum w:abstractNumId="2" w15:restartNumberingAfterBreak="0">
+  <w:abstractNum w:abstractNumId="3" w15:restartNumberingAfterBreak="0">
     <w:nsid w:val="25E159F4"/>
     <w:multiLevelType w:val="hybridMultilevel"/>
     <w:tmpl w:val="CF5CBA9C"/>
@@ -1464,7 +1866,96 @@
       </w:pPr>
     </w:lvl>
   </w:abstractNum>
-  <w:abstractNum w:abstractNumId="3" w15:restartNumberingAfterBreak="0">
+  <w:abstractNum w:abstractNumId="4" w15:restartNumberingAfterBreak="0">
+    <w:nsid w:val="31706272"/>
+    <w:multiLevelType w:val="hybridMultilevel"/>
+    <w:tmpl w:val="3DECE412"/>
+    <w:lvl w:ilvl="0" w:tplc="5EAC6E7E">
+      <w:start w:val="1"/>
+      <w:numFmt w:val="decimal"/>
+      <w:lvlText w:val="%1)"/>
+      <w:lvlJc w:val="left"/>
+      <w:pPr>
+        <w:ind w:left="760" w:hanging="360"/>
+      </w:pPr>
+      <w:rPr>
+        <w:rFonts w:hint="default"/>
+      </w:rPr>
+    </w:lvl>
+    <w:lvl w:ilvl="1" w:tplc="04090019">
+      <w:start w:val="1"/>
+      <w:numFmt w:val="upperLetter"/>
+      <w:lvlText w:val="%2."/>
+      <w:lvlJc w:val="left"/>
+      <w:pPr>
+        <w:ind w:left="1200" w:hanging="400"/>
+      </w:pPr>
+    </w:lvl>
+    <w:lvl w:ilvl="2" w:tplc="0409001B" w:tentative="1">
+      <w:start w:val="1"/>
+      <w:numFmt w:val="lowerRoman"/>
+      <w:lvlText w:val="%3."/>
+      <w:lvlJc w:val="right"/>
+      <w:pPr>
+        <w:ind w:left="1600" w:hanging="400"/>
+      </w:pPr>
+    </w:lvl>
+    <w:lvl w:ilvl="3" w:tplc="0409000F" w:tentative="1">
+      <w:start w:val="1"/>
+      <w:numFmt w:val="decimal"/>
+      <w:lvlText w:val="%4."/>
+      <w:lvlJc w:val="left"/>
+      <w:pPr>
+        <w:ind w:left="2000" w:hanging="400"/>
+      </w:pPr>
+    </w:lvl>
+    <w:lvl w:ilvl="4" w:tplc="04090019" w:tentative="1">
+      <w:start w:val="1"/>
+      <w:numFmt w:val="upperLetter"/>
+      <w:lvlText w:val="%5."/>
+      <w:lvlJc w:val="left"/>
+      <w:pPr>
+        <w:ind w:left="2400" w:hanging="400"/>
+      </w:pPr>
+    </w:lvl>
+    <w:lvl w:ilvl="5" w:tplc="0409001B" w:tentative="1">
+      <w:start w:val="1"/>
+      <w:numFmt w:val="lowerRoman"/>
+      <w:lvlText w:val="%6."/>
+      <w:lvlJc w:val="right"/>
+      <w:pPr>
+        <w:ind w:left="2800" w:hanging="400"/>
+      </w:pPr>
+    </w:lvl>
+    <w:lvl w:ilvl="6" w:tplc="0409000F" w:tentative="1">
+      <w:start w:val="1"/>
+      <w:numFmt w:val="decimal"/>
+      <w:lvlText w:val="%7."/>
+      <w:lvlJc w:val="left"/>
+      <w:pPr>
+        <w:ind w:left="3200" w:hanging="400"/>
+      </w:pPr>
+    </w:lvl>
+    <w:lvl w:ilvl="7" w:tplc="04090019" w:tentative="1">
+      <w:start w:val="1"/>
+      <w:numFmt w:val="upperLetter"/>
+      <w:lvlText w:val="%8."/>
+      <w:lvlJc w:val="left"/>
+      <w:pPr>
+        <w:ind w:left="3600" w:hanging="400"/>
+      </w:pPr>
+    </w:lvl>
+    <w:lvl w:ilvl="8" w:tplc="0409001B" w:tentative="1">
+      <w:start w:val="1"/>
+      <w:numFmt w:val="lowerRoman"/>
+      <w:lvlText w:val="%9."/>
+      <w:lvlJc w:val="right"/>
+      <w:pPr>
+        <w:ind w:left="4000" w:hanging="400"/>
+      </w:pPr>
+    </w:lvl>
+  </w:abstractNum>
+  <w:abstractNum w:abstractNumId="5" w15:restartNumberingAfterBreak="0">
     <w:nsid w:val="34B0096A"/>
     <w:multiLevelType w:val="hybridMultilevel"/>
     <w:tmpl w:val="9EB4E7DE"/>
@@ -1553,7 +2044,7 @@
       </w:pPr>
     </w:lvl>
   </w:abstractNum>
-  <w:abstractNum w:abstractNumId="4" w15:restartNumberingAfterBreak="0">
+  <w:abstractNum w:abstractNumId="6" w15:restartNumberingAfterBreak="0">
     <w:nsid w:val="34E32A61"/>
     <w:multiLevelType w:val="hybridMultilevel"/>
     <w:tmpl w:val="594AE816"/>
@@ -1642,7 +2133,7 @@
       </w:pPr>
     </w:lvl>
   </w:abstractNum>
-  <w:abstractNum w:abstractNumId="5" w15:restartNumberingAfterBreak="0">
+  <w:abstractNum w:abstractNumId="7" w15:restartNumberingAfterBreak="0">
     <w:nsid w:val="3C3C0CA8"/>
     <w:multiLevelType w:val="hybridMultilevel"/>
     <w:tmpl w:val="5B486B68"/>
@@ -1731,7 +2222,7 @@
       </w:pPr>
     </w:lvl>
   </w:abstractNum>
-  <w:abstractNum w:abstractNumId="6" w15:restartNumberingAfterBreak="0">
+  <w:abstractNum w:abstractNumId="8" w15:restartNumberingAfterBreak="0">
     <w:nsid w:val="3FEA40DD"/>
     <w:multiLevelType w:val="hybridMultilevel"/>
     <w:tmpl w:val="31120982"/>
@@ -1820,7 +2311,7 @@
       </w:pPr>
     </w:lvl>
   </w:abstractNum>
-  <w:abstractNum w:abstractNumId="7" w15:restartNumberingAfterBreak="0">
+  <w:abstractNum w:abstractNumId="9" w15:restartNumberingAfterBreak="0">
     <w:nsid w:val="4CE946AE"/>
     <w:multiLevelType w:val="hybridMultilevel"/>
     <w:tmpl w:val="A6CC87A0"/>
@@ -1909,7 +2400,7 @@
       </w:pPr>
     </w:lvl>
   </w:abstractNum>
-  <w:abstractNum w:abstractNumId="8" w15:restartNumberingAfterBreak="0">
+  <w:abstractNum w:abstractNumId="10" w15:restartNumberingAfterBreak="0">
     <w:nsid w:val="4F647C33"/>
     <w:multiLevelType w:val="hybridMultilevel"/>
     <w:tmpl w:val="065AEB36"/>
@@ -1998,7 +2489,96 @@
       </w:pPr>
     </w:lvl>
   </w:abstractNum>
-  <w:abstractNum w:abstractNumId="9" w15:restartNumberingAfterBreak="0">
+  <w:abstractNum w:abstractNumId="11" w15:restartNumberingAfterBreak="0">
+    <w:nsid w:val="573431F7"/>
+    <w:multiLevelType w:val="hybridMultilevel"/>
+    <w:tmpl w:val="9F002BC4"/>
+    <w:lvl w:ilvl="0" w:tplc="C86EBDC4">
+      <w:start w:val="1"/>
+      <w:numFmt w:val="decimal"/>
+      <w:lvlText w:val="%1)"/>
+      <w:lvlJc w:val="left"/>
+      <w:pPr>
+        <w:ind w:left="760" w:hanging="360"/>
+      </w:pPr>
+      <w:rPr>
+        <w:rFonts w:hint="default"/>
+      </w:rPr>
+    </w:lvl>
+    <w:lvl w:ilvl="1" w:tplc="04090019" w:tentative="1">
+      <w:start w:val="1"/>
+      <w:numFmt w:val="upperLetter"/>
+      <w:lvlText w:val="%2."/>
+      <w:lvlJc w:val="left"/>
+      <w:pPr>
+        <w:ind w:left="1200" w:hanging="400"/>
+      </w:pPr>
+    </w:lvl>
+    <w:lvl w:ilvl="2" w:tplc="0409001B" w:tentative="1">
+      <w:start w:val="1"/>
+      <w:numFmt w:val="lowerRoman"/>
+      <w:lvlText w:val="%3."/>
+      <w:lvlJc w:val="right"/>
+      <w:pPr>
+        <w:ind w:left="1600" w:hanging="400"/>
+      </w:pPr>
+    </w:lvl>
+    <w:lvl w:ilvl="3" w:tplc="0409000F" w:tentative="1">
+      <w:start w:val="1"/>
+      <w:numFmt w:val="decimal"/>
+      <w:lvlText w:val="%4."/>
+      <w:lvlJc w:val="left"/>
+      <w:pPr>
+        <w:ind w:left="2000" w:hanging="400"/>
+      </w:pPr>
+    </w:lvl>
+    <w:lvl w:ilvl="4" w:tplc="04090019" w:tentative="1">
+      <w:start w:val="1"/>
+      <w:numFmt w:val="upperLetter"/>
+      <w:lvlText w:val="%5."/>
+      <w:lvlJc w:val="left"/>
+      <w:pPr>
+        <w:ind w:left="2400" w:hanging="400"/>
+      </w:pPr>
+    </w:lvl>
+    <w:lvl w:ilvl="5" w:tplc="0409001B" w:tentative="1">
+      <w:start w:val="1"/>
+      <w:numFmt w:val="lowerRoman"/>
+      <w:lvlText w:val="%6."/>
+      <w:lvlJc w:val="right"/>
+      <w:pPr>
+        <w:ind w:left="2800" w:hanging="400"/>
+      </w:pPr>
+    </w:lvl>
+    <w:lvl w:ilvl="6" w:tplc="0409000F" w:tentative="1">
+      <w:start w:val="1"/>
+      <w:numFmt w:val="decimal"/>
+      <w:lvlText w:val="%7."/>
+      <w:lvlJc w:val="left"/>
+      <w:pPr>
+        <w:ind w:left="3200" w:hanging="400"/>
+      </w:pPr>
+    </w:lvl>
+    <w:lvl w:ilvl="7" w:tplc="04090019" w:tentative="1">
+      <w:start w:val="1"/>
+      <w:numFmt w:val="upperLetter"/>
+      <w:lvlText w:val="%8."/>
+      <w:lvlJc w:val="left"/>
+      <w:pPr>
+        <w:ind w:left="3600" w:hanging="400"/>
+      </w:pPr>
+    </w:lvl>
+    <w:lvl w:ilvl="8" w:tplc="0409001B" w:tentative="1">
+      <w:start w:val="1"/>
+      <w:numFmt w:val="lowerRoman"/>
+      <w:lvlText w:val="%9."/>
+      <w:lvlJc w:val="right"/>
+      <w:pPr>
+        <w:ind w:left="4000" w:hanging="400"/>
+      </w:pPr>
+    </w:lvl>
+  </w:abstractNum>
+  <w:abstractNum w:abstractNumId="12" w15:restartNumberingAfterBreak="0">
     <w:nsid w:val="5B546F14"/>
     <w:multiLevelType w:val="hybridMultilevel"/>
     <w:tmpl w:val="2534AB60"/>
@@ -2087,7 +2667,7 @@
       </w:pPr>
     </w:lvl>
   </w:abstractNum>
-  <w:abstractNum w:abstractNumId="10" w15:restartNumberingAfterBreak="0">
+  <w:abstractNum w:abstractNumId="13" w15:restartNumberingAfterBreak="0">
     <w:nsid w:val="5B7A21D5"/>
     <w:multiLevelType w:val="hybridMultilevel"/>
     <w:tmpl w:val="928A2904"/>
@@ -2176,7 +2756,185 @@
       </w:pPr>
     </w:lvl>
   </w:abstractNum>
-  <w:abstractNum w:abstractNumId="11" w15:restartNumberingAfterBreak="0">
+  <w:abstractNum w:abstractNumId="14" w15:restartNumberingAfterBreak="0">
+    <w:nsid w:val="5EEC45FE"/>
+    <w:multiLevelType w:val="hybridMultilevel"/>
+    <w:tmpl w:val="BB8A20D2"/>
+    <w:lvl w:ilvl="0" w:tplc="0FE87F0E">
+      <w:start w:val="1"/>
+      <w:numFmt w:val="decimal"/>
+      <w:lvlText w:val="%1)"/>
+      <w:lvlJc w:val="left"/>
+      <w:pPr>
+        <w:ind w:left="760" w:hanging="360"/>
+      </w:pPr>
+      <w:rPr>
+        <w:rFonts w:hint="default"/>
+      </w:rPr>
+    </w:lvl>
+    <w:lvl w:ilvl="1" w:tplc="04090019" w:tentative="1">
+      <w:start w:val="1"/>
+      <w:numFmt w:val="upperLetter"/>
+      <w:lvlText w:val="%2."/>
+      <w:lvlJc w:val="left"/>
+      <w:pPr>
+        <w:ind w:left="1200" w:hanging="400"/>
+      </w:pPr>
+    </w:lvl>
+    <w:lvl w:ilvl="2" w:tplc="0409001B" w:tentative="1">
+      <w:start w:val="1"/>
+      <w:numFmt w:val="lowerRoman"/>
+      <w:lvlText w:val="%3."/>
+      <w:lvlJc w:val="right"/>
+      <w:pPr>
+        <w:ind w:left="1600" w:hanging="400"/>
+      </w:pPr>
+    </w:lvl>
+    <w:lvl w:ilvl="3" w:tplc="0409000F" w:tentative="1">
+      <w:start w:val="1"/>
+      <w:numFmt w:val="decimal"/>
+      <w:lvlText w:val="%4."/>
+      <w:lvlJc w:val="left"/>
+      <w:pPr>
+        <w:ind w:left="2000" w:hanging="400"/>
+      </w:pPr>
+    </w:lvl>
+    <w:lvl w:ilvl="4" w:tplc="04090019" w:tentative="1">
+      <w:start w:val="1"/>
+      <w:numFmt w:val="upperLetter"/>
+      <w:lvlText w:val="%5."/>
+      <w:lvlJc w:val="left"/>
+      <w:pPr>
+        <w:ind w:left="2400" w:hanging="400"/>
+      </w:pPr>
+    </w:lvl>
+    <w:lvl w:ilvl="5" w:tplc="0409001B" w:tentative="1">
+      <w:start w:val="1"/>
+      <w:numFmt w:val="lowerRoman"/>
+      <w:lvlText w:val="%6."/>
+      <w:lvlJc w:val="right"/>
+      <w:pPr>
+        <w:ind w:left="2800" w:hanging="400"/>
+      </w:pPr>
+    </w:lvl>
+    <w:lvl w:ilvl="6" w:tplc="0409000F" w:tentative="1">
+      <w:start w:val="1"/>
+      <w:numFmt w:val="decimal"/>
+      <w:lvlText w:val="%7."/>
+      <w:lvlJc w:val="left"/>
+      <w:pPr>
+        <w:ind w:left="3200" w:hanging="400"/>
+      </w:pPr>
+    </w:lvl>
+    <w:lvl w:ilvl="7" w:tplc="04090019" w:tentative="1">
+      <w:start w:val="1"/>
+      <w:numFmt w:val="upperLetter"/>
+      <w:lvlText w:val="%8."/>
+      <w:lvlJc w:val="left"/>
+      <w:pPr>
+        <w:ind w:left="3600" w:hanging="400"/>
+      </w:pPr>
+    </w:lvl>
+    <w:lvl w:ilvl="8" w:tplc="0409001B" w:tentative="1">
+      <w:start w:val="1"/>
+      <w:numFmt w:val="lowerRoman"/>
+      <w:lvlText w:val="%9."/>
+      <w:lvlJc w:val="right"/>
+      <w:pPr>
+        <w:ind w:left="4000" w:hanging="400"/>
+      </w:pPr>
+    </w:lvl>
+  </w:abstractNum>
+  <w:abstractNum w:abstractNumId="15" w15:restartNumberingAfterBreak="0">
+    <w:nsid w:val="64FB3276"/>
+    <w:multiLevelType w:val="hybridMultilevel"/>
+    <w:tmpl w:val="B2446C54"/>
+    <w:lvl w:ilvl="0" w:tplc="B9903A80">
+      <w:start w:val="1"/>
+      <w:numFmt w:val="decimal"/>
+      <w:lvlText w:val="%1)"/>
+      <w:lvlJc w:val="left"/>
+      <w:pPr>
+        <w:ind w:left="760" w:hanging="360"/>
+      </w:pPr>
+      <w:rPr>
+        <w:rFonts w:hint="default"/>
+      </w:rPr>
+    </w:lvl>
+    <w:lvl w:ilvl="1" w:tplc="04090019">
+      <w:start w:val="1"/>
+      <w:numFmt w:val="upperLetter"/>
+      <w:lvlText w:val="%2."/>
+      <w:lvlJc w:val="left"/>
+      <w:pPr>
+        <w:ind w:left="1200" w:hanging="400"/>
+      </w:pPr>
+    </w:lvl>
+    <w:lvl w:ilvl="2" w:tplc="0409001B" w:tentative="1">
+      <w:start w:val="1"/>
+      <w:numFmt w:val="lowerRoman"/>
+      <w:lvlText w:val="%3."/>
+      <w:lvlJc w:val="right"/>
+      <w:pPr>
+        <w:ind w:left="1600" w:hanging="400"/>
+      </w:pPr>
+    </w:lvl>
+    <w:lvl w:ilvl="3" w:tplc="0409000F" w:tentative="1">
+      <w:start w:val="1"/>
+      <w:numFmt w:val="decimal"/>
+      <w:lvlText w:val="%4."/>
+      <w:lvlJc w:val="left"/>
+      <w:pPr>
+        <w:ind w:left="2000" w:hanging="400"/>
+      </w:pPr>
+    </w:lvl>
+    <w:lvl w:ilvl="4" w:tplc="04090019" w:tentative="1">
+      <w:start w:val="1"/>
+      <w:numFmt w:val="upperLetter"/>
+      <w:lvlText w:val="%5."/>
+      <w:lvlJc w:val="left"/>
+      <w:pPr>
+        <w:ind w:left="2400" w:hanging="400"/>
+      </w:pPr>
+    </w:lvl>
+    <w:lvl w:ilvl="5" w:tplc="0409001B" w:tentative="1">
+      <w:start w:val="1"/>
+      <w:numFmt w:val="lowerRoman"/>
+      <w:lvlText w:val="%6."/>
+      <w:lvlJc w:val="right"/>
+      <w:pPr>
+        <w:ind w:left="2800" w:hanging="400"/>
+      </w:pPr>
+    </w:lvl>
+    <w:lvl w:ilvl="6" w:tplc="0409000F" w:tentative="1">
+      <w:start w:val="1"/>
+      <w:numFmt w:val="decimal"/>
+      <w:lvlText w:val="%7."/>
+      <w:lvlJc w:val="left"/>
+      <w:pPr>
+        <w:ind w:left="3200" w:hanging="400"/>
+      </w:pPr>
+    </w:lvl>
+    <w:lvl w:ilvl="7" w:tplc="04090019" w:tentative="1">
+      <w:start w:val="1"/>
+      <w:numFmt w:val="upperLetter"/>
+      <w:lvlText w:val="%8."/>
+      <w:lvlJc w:val="left"/>
+      <w:pPr>
+        <w:ind w:left="3600" w:hanging="400"/>
+      </w:pPr>
+    </w:lvl>
+    <w:lvl w:ilvl="8" w:tplc="0409001B" w:tentative="1">
+      <w:start w:val="1"/>
+      <w:numFmt w:val="lowerRoman"/>
+      <w:lvlText w:val="%9."/>
+      <w:lvlJc w:val="right"/>
+      <w:pPr>
+        <w:ind w:left="4000" w:hanging="400"/>
+      </w:pPr>
+    </w:lvl>
+  </w:abstractNum>
+  <w:abstractNum w:abstractNumId="16" w15:restartNumberingAfterBreak="0">
     <w:nsid w:val="71801BD7"/>
     <w:multiLevelType w:val="hybridMultilevel"/>
     <w:tmpl w:val="8452B68A"/>
@@ -2265,7 +3023,7 @@
       </w:pPr>
     </w:lvl>
   </w:abstractNum>
-  <w:abstractNum w:abstractNumId="12" w15:restartNumberingAfterBreak="0">
+  <w:abstractNum w:abstractNumId="17" w15:restartNumberingAfterBreak="0">
     <w:nsid w:val="756E42E2"/>
     <w:multiLevelType w:val="hybridMultilevel"/>
     <w:tmpl w:val="F3B63F30"/>
@@ -2354,7 +3112,7 @@
       </w:pPr>
     </w:lvl>
   </w:abstractNum>
-  <w:abstractNum w:abstractNumId="13" w15:restartNumberingAfterBreak="0">
+  <w:abstractNum w:abstractNumId="18" w15:restartNumberingAfterBreak="0">
     <w:nsid w:val="791037BC"/>
     <w:multiLevelType w:val="hybridMultilevel"/>
     <w:tmpl w:val="86B66B52"/>
@@ -2444,46 +3202,61 @@
     </w:lvl>
   </w:abstractNum>
   <w:num w:numId="1">
+    <w:abstractNumId w:val="9"/>
+  </w:num>
+  <w:num w:numId="2">
+    <w:abstractNumId w:val="2"/>
+  </w:num>
+  <w:num w:numId="3">
     <w:abstractNumId w:val="7"/>
   </w:num>
-  <w:num w:numId="2">
-    <w:abstractNumId w:val="1"/>
+  <w:num w:numId="4">
+    <w:abstractNumId w:val="13"/>
   </w:num>
-  <w:num w:numId="3">
+  <w:num w:numId="5">
+    <w:abstractNumId w:val="12"/>
+  </w:num>
+  <w:num w:numId="6">
+    <w:abstractNumId w:val="3"/>
+  </w:num>
+  <w:num w:numId="7">
+    <w:abstractNumId w:val="6"/>
+  </w:num>
+  <w:num w:numId="8">
     <w:abstractNumId w:val="5"/>
   </w:num>
-  <w:num w:numId="4">
+  <w:num w:numId="9">
     <w:abstractNumId w:val="10"/>
-  </w:num>
-  <w:num w:numId="5">
-    <w:abstractNumId w:val="9"/>
-  </w:num>
-  <w:num w:numId="6">
-    <w:abstractNumId w:val="2"/>
-  </w:num>
-  <w:num w:numId="7">
-    <w:abstractNumId w:val="4"/>
-  </w:num>
-  <w:num w:numId="8">
-    <w:abstractNumId w:val="3"/>
-  </w:num>
-  <w:num w:numId="9">
-    <w:abstractNumId w:val="8"/>
   </w:num>
   <w:num w:numId="10">
     <w:abstractNumId w:val="0"/>
   </w:num>
   <w:num w:numId="11">
-    <w:abstractNumId w:val="6"/>
+    <w:abstractNumId w:val="8"/>
   </w:num>
   <w:num w:numId="12">
-    <w:abstractNumId w:val="13"/>
+    <w:abstractNumId w:val="18"/>
   </w:num>
   <w:num w:numId="13">
-    <w:abstractNumId w:val="12"/>
+    <w:abstractNumId w:val="17"/>
   </w:num>
   <w:num w:numId="14">
+    <w:abstractNumId w:val="16"/>
+  </w:num>
+  <w:num w:numId="15">
     <w:abstractNumId w:val="11"/>
+  </w:num>
+  <w:num w:numId="16">
+    <w:abstractNumId w:val="15"/>
+  </w:num>
+  <w:num w:numId="17">
+    <w:abstractNumId w:val="14"/>
+  </w:num>
+  <w:num w:numId="18">
+    <w:abstractNumId w:val="1"/>
+  </w:num>
+  <w:num w:numId="19">
+    <w:abstractNumId w:val="4"/>
   </w:num>
 </w:numbering>
 </file>
@@ -2884,9 +3657,10 @@
     <w:lsdException w:name="Unresolved Mention" w:semiHidden="1" w:unhideWhenUsed="1"/>
     <w:lsdException w:name="Smart Link" w:semiHidden="1" w:unhideWhenUsed="1"/>
   </w:latentStyles>
-  <w:style w:type="paragraph" w:default="1" w:styleId="Normal">
+  <w:style w:type="paragraph" w:default="1" w:styleId="a">
     <w:name w:val="Normal"/>
     <w:qFormat/>
+    <w:rsid w:val="00D20A77"/>
     <w:pPr>
       <w:widowControl w:val="0"/>
       <w:wordWrap w:val="0"/>
@@ -2894,13 +3668,13 @@
       <w:autoSpaceDN w:val="0"/>
     </w:pPr>
   </w:style>
-  <w:style w:type="character" w:default="1" w:styleId="DefaultParagraphFont">
+  <w:style w:type="character" w:default="1" w:styleId="a0">
     <w:name w:val="Default Paragraph Font"/>
     <w:uiPriority w:val="1"/>
     <w:semiHidden/>
     <w:unhideWhenUsed/>
   </w:style>
-  <w:style w:type="table" w:default="1" w:styleId="TableNormal">
+  <w:style w:type="table" w:default="1" w:styleId="a1">
     <w:name w:val="Normal Table"/>
     <w:uiPriority w:val="99"/>
     <w:semiHidden/>
@@ -2915,21 +3689,65 @@
       </w:tblCellMar>
     </w:tblPr>
   </w:style>
-  <w:style w:type="numbering" w:default="1" w:styleId="NoList">
+  <w:style w:type="numbering" w:default="1" w:styleId="a2">
     <w:name w:val="No List"/>
     <w:uiPriority w:val="99"/>
     <w:semiHidden/>
     <w:unhideWhenUsed/>
   </w:style>
-  <w:style w:type="paragraph" w:styleId="ListParagraph">
+  <w:style w:type="paragraph" w:styleId="a3">
     <w:name w:val="List Paragraph"/>
-    <w:basedOn w:val="Normal"/>
+    <w:basedOn w:val="a"/>
     <w:uiPriority w:val="34"/>
     <w:qFormat/>
     <w:rsid w:val="004C1DC0"/>
     <w:pPr>
       <w:ind w:leftChars="400" w:left="800"/>
     </w:pPr>
+  </w:style>
+  <w:style w:type="paragraph" w:styleId="a4">
+    <w:name w:val="header"/>
+    <w:basedOn w:val="a"/>
+    <w:link w:val="Char"/>
+    <w:uiPriority w:val="99"/>
+    <w:unhideWhenUsed/>
+    <w:rsid w:val="00D20A77"/>
+    <w:pPr>
+      <w:tabs>
+        <w:tab w:val="center" w:pos="4513"/>
+        <w:tab w:val="right" w:pos="9026"/>
+      </w:tabs>
+      <w:snapToGrid w:val="0"/>
+    </w:pPr>
+  </w:style>
+  <w:style w:type="character" w:customStyle="1" w:styleId="Char">
+    <w:name w:val="머리글 Char"/>
+    <w:basedOn w:val="a0"/>
+    <w:link w:val="a4"/>
+    <w:uiPriority w:val="99"/>
+    <w:rsid w:val="00D20A77"/>
+  </w:style>
+  <w:style w:type="paragraph" w:styleId="a5">
+    <w:name w:val="footer"/>
+    <w:basedOn w:val="a"/>
+    <w:link w:val="Char0"/>
+    <w:uiPriority w:val="99"/>
+    <w:unhideWhenUsed/>
+    <w:rsid w:val="00D20A77"/>
+    <w:pPr>
+      <w:tabs>
+        <w:tab w:val="center" w:pos="4513"/>
+        <w:tab w:val="right" w:pos="9026"/>
+      </w:tabs>
+      <w:snapToGrid w:val="0"/>
+    </w:pPr>
+  </w:style>
+  <w:style w:type="character" w:customStyle="1" w:styleId="Char0">
+    <w:name w:val="바닥글 Char"/>
+    <w:basedOn w:val="a0"/>
+    <w:link w:val="a5"/>
+    <w:uiPriority w:val="99"/>
+    <w:rsid w:val="00D20A77"/>
   </w:style>
 </w:styles>
 </file>
